--- a/Коренюк_07.docx
+++ b/Коренюк_07.docx
@@ -1,6 +1,6 @@
 
 <file path=word/document.xml><?xml version="1.0" encoding="utf-8"?>
-<w:document xmlns:wpc="http://schemas.microsoft.com/office/word/2010/wordprocessingCanvas" xmlns:cx="http://schemas.microsoft.com/office/drawing/2014/chartex" xmlns:cx1="http://schemas.microsoft.com/office/drawing/2015/9/8/chartex" xmlns:cx2="http://schemas.microsoft.com/office/drawing/2015/10/21/chartex" xmlns:cx3="http://schemas.microsoft.com/office/drawing/2016/5/9/chartex" xmlns:cx4="http://schemas.microsoft.com/office/drawing/2016/5/10/chartex" xmlns:cx5="http://schemas.microsoft.com/office/drawing/2016/5/11/chartex" xmlns:cx6="http://schemas.microsoft.com/office/drawing/2016/5/12/chartex" xmlns:cx7="http://schemas.microsoft.com/office/drawing/2016/5/13/chartex" xmlns:cx8="http://schemas.microsoft.com/office/drawing/2016/5/14/chartex" xmlns:mc="http://schemas.openxmlformats.org/markup-compatibility/2006" xmlns:aink="http://schemas.microsoft.com/office/drawing/2016/ink" xmlns:am3d="http://schemas.microsoft.com/office/drawing/2017/model3d" xmlns:o="urn:schemas-microsoft-com:office:office" xmlns:oel="http://schemas.microsoft.com/office/2019/extlst" xmlns:r="http://schemas.openxmlformats.org/officeDocument/2006/relationships" xmlns:m="http://schemas.openxmlformats.org/officeDocument/2006/math" xmlns:v="urn:schemas-microsoft-com:vml" xmlns:wp14="http://schemas.microsoft.com/office/word/2010/wordprocessingDrawing" xmlns:wp="http://schemas.openxmlformats.org/drawingml/2006/wordprocessingDrawing" xmlns:w10="urn:schemas-microsoft-com:office:word" xmlns:w="http://schemas.openxmlformats.org/wordprocessingml/2006/main" xmlns:w14="http://schemas.microsoft.com/office/word/2010/wordml" xmlns:w15="http://schemas.microsoft.com/office/word/2012/wordml" xmlns:w16cex="http://schemas.microsoft.com/office/word/2018/wordml/cex" xmlns:w16cid="http://schemas.microsoft.com/office/word/2016/wordml/cid" xmlns:w16="http://schemas.microsoft.com/office/word/2018/wordml" xmlns:w16sdtdh="http://schemas.microsoft.com/office/word/2020/wordml/sdtdatahash" xmlns:w16se="http://schemas.microsoft.com/office/word/2015/wordml/symex" xmlns:wpg="http://schemas.microsoft.com/office/word/2010/wordprocessingGroup" xmlns:wpi="http://schemas.microsoft.com/office/word/2010/wordprocessingInk" xmlns:wne="http://schemas.microsoft.com/office/word/2006/wordml" xmlns:wps="http://schemas.microsoft.com/office/word/2010/wordprocessingShape" mc:Ignorable="w14 w15 w16se w16cid w16 w16cex w16sdtdh wp14">
+<w:document xmlns:wpc="http://schemas.microsoft.com/office/word/2010/wordprocessingCanvas" xmlns:cx="http://schemas.microsoft.com/office/drawing/2014/chartex" xmlns:cx1="http://schemas.microsoft.com/office/drawing/2015/9/8/chartex" xmlns:cx2="http://schemas.microsoft.com/office/drawing/2015/10/21/chartex" xmlns:cx3="http://schemas.microsoft.com/office/drawing/2016/5/9/chartex" xmlns:cx4="http://schemas.microsoft.com/office/drawing/2016/5/10/chartex" xmlns:cx5="http://schemas.microsoft.com/office/drawing/2016/5/11/chartex" xmlns:cx6="http://schemas.microsoft.com/office/drawing/2016/5/12/chartex" xmlns:cx7="http://schemas.microsoft.com/office/drawing/2016/5/13/chartex" xmlns:cx8="http://schemas.microsoft.com/office/drawing/2016/5/14/chartex" xmlns:mc="http://schemas.openxmlformats.org/markup-compatibility/2006" xmlns:aink="http://schemas.microsoft.com/office/drawing/2016/ink" xmlns:am3d="http://schemas.microsoft.com/office/drawing/2017/model3d" xmlns:o="urn:schemas-microsoft-com:office:office" xmlns:oel="http://schemas.microsoft.com/office/2019/extlst" xmlns:r="http://schemas.openxmlformats.org/officeDocument/2006/relationships" xmlns:m="http://schemas.openxmlformats.org/officeDocument/2006/math" xmlns:v="urn:schemas-microsoft-com:vml" xmlns:wp14="http://schemas.microsoft.com/office/word/2010/wordprocessingDrawing" xmlns:wp="http://schemas.openxmlformats.org/drawingml/2006/wordprocessingDrawing" xmlns:w10="urn:schemas-microsoft-com:office:word" xmlns:w="http://schemas.openxmlformats.org/wordprocessingml/2006/main" xmlns:w14="http://schemas.microsoft.com/office/word/2010/wordml" xmlns:w15="http://schemas.microsoft.com/office/word/2012/wordml" xmlns:w16cex="http://schemas.microsoft.com/office/word/2018/wordml/cex" xmlns:w16cid="http://schemas.microsoft.com/office/word/2016/wordml/cid" xmlns:w16="http://schemas.microsoft.com/office/word/2018/wordml" xmlns:w16du="http://schemas.microsoft.com/office/word/2023/wordml/word16du" xmlns:w16sdtdh="http://schemas.microsoft.com/office/word/2020/wordml/sdtdatahash" xmlns:w16sdtfl="http://schemas.microsoft.com/office/word/2024/wordml/sdtformatlock" xmlns:w16se="http://schemas.microsoft.com/office/word/2015/wordml/symex" xmlns:wpg="http://schemas.microsoft.com/office/word/2010/wordprocessingGroup" xmlns:wpi="http://schemas.microsoft.com/office/word/2010/wordprocessingInk" xmlns:wne="http://schemas.microsoft.com/office/word/2006/wordml" xmlns:wps="http://schemas.microsoft.com/office/word/2010/wordprocessingShape" mc:Ignorable="w14 w15 w16se w16cid w16 w16cex w16sdtdh w16sdtfl w16du wp14">
   <w:body>
     <w:p>
       <w:pPr>
@@ -137,16 +137,6 @@
           <w:lang w:val="en-US"/>
         </w:rPr>
       </w:pPr>
-    </w:p>
-    <w:p>
-      <w:pPr>
-        <w:ind w:firstLine="709"/>
-        <w:rPr>
-          <w:sz w:val="28"/>
-          <w:szCs w:val="28"/>
-          <w:lang w:val="en-US"/>
-        </w:rPr>
-      </w:pPr>
       <w:r>
         <w:rPr>
           <w:sz w:val="28"/>
@@ -156,7 +146,6 @@
         <w:t xml:space="preserve">public delegate double </w:t>
       </w:r>
       <w:proofErr w:type="spellStart"/>
-      <w:proofErr w:type="gramStart"/>
       <w:r>
         <w:rPr>
           <w:sz w:val="28"/>
@@ -172,16 +161,25 @@
           <w:szCs w:val="28"/>
           <w:lang w:val="en-US"/>
         </w:rPr>
-        <w:t>(</w:t>
+        <w:t>(double a, double b);</w:t>
       </w:r>
-      <w:proofErr w:type="gramEnd"/>
+    </w:p>
+    <w:p>
+      <w:pPr>
+        <w:ind w:firstLine="709"/>
+        <w:rPr>
+          <w:sz w:val="28"/>
+          <w:szCs w:val="28"/>
+          <w:lang w:val="en-US"/>
+        </w:rPr>
+      </w:pPr>
       <w:r>
         <w:rPr>
           <w:sz w:val="28"/>
           <w:szCs w:val="28"/>
           <w:lang w:val="en-US"/>
         </w:rPr>
-        <w:t>double a, double b);</w:t>
+        <w:t>public class Addition{</w:t>
       </w:r>
     </w:p>
     <w:p>
@@ -193,95 +191,13 @@
           <w:lang w:val="en-US"/>
         </w:rPr>
       </w:pPr>
-    </w:p>
-    <w:p>
-      <w:pPr>
-        <w:ind w:firstLine="709"/>
-        <w:rPr>
-          <w:sz w:val="28"/>
-          <w:szCs w:val="28"/>
-          <w:lang w:val="en-US"/>
-        </w:rPr>
-      </w:pPr>
       <w:r>
         <w:rPr>
           <w:sz w:val="28"/>
           <w:szCs w:val="28"/>
           <w:lang w:val="en-US"/>
         </w:rPr>
-        <w:t>public class Addition</w:t>
-      </w:r>
-    </w:p>
-    <w:p>
-      <w:pPr>
-        <w:ind w:firstLine="709"/>
-        <w:rPr>
-          <w:sz w:val="28"/>
-          <w:szCs w:val="28"/>
-          <w:lang w:val="en-US"/>
-        </w:rPr>
-      </w:pPr>
-      <w:r>
-        <w:rPr>
-          <w:sz w:val="28"/>
-          <w:szCs w:val="28"/>
-          <w:lang w:val="en-US"/>
-        </w:rPr>
-        <w:t>{</w:t>
-      </w:r>
-    </w:p>
-    <w:p>
-      <w:pPr>
-        <w:ind w:firstLine="709"/>
-        <w:rPr>
-          <w:sz w:val="28"/>
-          <w:szCs w:val="28"/>
-          <w:lang w:val="en-US"/>
-        </w:rPr>
-      </w:pPr>
-      <w:r>
-        <w:rPr>
-          <w:sz w:val="28"/>
-          <w:szCs w:val="28"/>
-          <w:lang w:val="en-US"/>
-        </w:rPr>
-        <w:t xml:space="preserve">    public double </w:t>
-      </w:r>
-      <w:proofErr w:type="gramStart"/>
-      <w:r>
-        <w:rPr>
-          <w:sz w:val="28"/>
-          <w:szCs w:val="28"/>
-          <w:lang w:val="en-US"/>
-        </w:rPr>
-        <w:t>Add(</w:t>
-      </w:r>
-      <w:proofErr w:type="gramEnd"/>
-      <w:r>
-        <w:rPr>
-          <w:sz w:val="28"/>
-          <w:szCs w:val="28"/>
-          <w:lang w:val="en-US"/>
-        </w:rPr>
-        <w:t>double a, double b)</w:t>
-      </w:r>
-    </w:p>
-    <w:p>
-      <w:pPr>
-        <w:ind w:firstLine="709"/>
-        <w:rPr>
-          <w:sz w:val="28"/>
-          <w:szCs w:val="28"/>
-          <w:lang w:val="en-US"/>
-        </w:rPr>
-      </w:pPr>
-      <w:r>
-        <w:rPr>
-          <w:sz w:val="28"/>
-          <w:szCs w:val="28"/>
-          <w:lang w:val="en-US"/>
-        </w:rPr>
-        <w:t xml:space="preserve">    {</w:t>
+        <w:t xml:space="preserve">    public double Add(double a, double b)    {</w:t>
       </w:r>
     </w:p>
     <w:p>
@@ -347,6 +263,14 @@
           <w:lang w:val="en-US"/>
         </w:rPr>
       </w:pPr>
+      <w:r>
+        <w:rPr>
+          <w:sz w:val="28"/>
+          <w:szCs w:val="28"/>
+          <w:lang w:val="en-US"/>
+        </w:rPr>
+        <w:t>public class Multiplication{</w:t>
+      </w:r>
     </w:p>
     <w:p>
       <w:pPr>
@@ -363,79 +287,7 @@
           <w:szCs w:val="28"/>
           <w:lang w:val="en-US"/>
         </w:rPr>
-        <w:t>public class Multiplication</w:t>
-      </w:r>
-    </w:p>
-    <w:p>
-      <w:pPr>
-        <w:ind w:firstLine="709"/>
-        <w:rPr>
-          <w:sz w:val="28"/>
-          <w:szCs w:val="28"/>
-          <w:lang w:val="en-US"/>
-        </w:rPr>
-      </w:pPr>
-      <w:r>
-        <w:rPr>
-          <w:sz w:val="28"/>
-          <w:szCs w:val="28"/>
-          <w:lang w:val="en-US"/>
-        </w:rPr>
-        <w:t>{</w:t>
-      </w:r>
-    </w:p>
-    <w:p>
-      <w:pPr>
-        <w:ind w:firstLine="709"/>
-        <w:rPr>
-          <w:sz w:val="28"/>
-          <w:szCs w:val="28"/>
-          <w:lang w:val="en-US"/>
-        </w:rPr>
-      </w:pPr>
-      <w:r>
-        <w:rPr>
-          <w:sz w:val="28"/>
-          <w:szCs w:val="28"/>
-          <w:lang w:val="en-US"/>
-        </w:rPr>
-        <w:t xml:space="preserve">    public double </w:t>
-      </w:r>
-      <w:proofErr w:type="gramStart"/>
-      <w:r>
-        <w:rPr>
-          <w:sz w:val="28"/>
-          <w:szCs w:val="28"/>
-          <w:lang w:val="en-US"/>
-        </w:rPr>
-        <w:t>Multiply(</w:t>
-      </w:r>
-      <w:proofErr w:type="gramEnd"/>
-      <w:r>
-        <w:rPr>
-          <w:sz w:val="28"/>
-          <w:szCs w:val="28"/>
-          <w:lang w:val="en-US"/>
-        </w:rPr>
-        <w:t>double a, double b)</w:t>
-      </w:r>
-    </w:p>
-    <w:p>
-      <w:pPr>
-        <w:ind w:firstLine="709"/>
-        <w:rPr>
-          <w:sz w:val="28"/>
-          <w:szCs w:val="28"/>
-          <w:lang w:val="en-US"/>
-        </w:rPr>
-      </w:pPr>
-      <w:r>
-        <w:rPr>
-          <w:sz w:val="28"/>
-          <w:szCs w:val="28"/>
-          <w:lang w:val="en-US"/>
-        </w:rPr>
-        <w:t xml:space="preserve">    {</w:t>
+        <w:t xml:space="preserve">    public double Multiply(double a, double b)    {</w:t>
       </w:r>
     </w:p>
     <w:p>
@@ -501,6 +353,14 @@
           <w:lang w:val="en-US"/>
         </w:rPr>
       </w:pPr>
+      <w:r>
+        <w:rPr>
+          <w:sz w:val="28"/>
+          <w:szCs w:val="28"/>
+          <w:lang w:val="en-US"/>
+        </w:rPr>
+        <w:t>public class Program{</w:t>
+      </w:r>
     </w:p>
     <w:p>
       <w:pPr>
@@ -517,79 +377,7 @@
           <w:szCs w:val="28"/>
           <w:lang w:val="en-US"/>
         </w:rPr>
-        <w:t>public class Program</w:t>
-      </w:r>
-    </w:p>
-    <w:p>
-      <w:pPr>
-        <w:ind w:firstLine="709"/>
-        <w:rPr>
-          <w:sz w:val="28"/>
-          <w:szCs w:val="28"/>
-          <w:lang w:val="en-US"/>
-        </w:rPr>
-      </w:pPr>
-      <w:r>
-        <w:rPr>
-          <w:sz w:val="28"/>
-          <w:szCs w:val="28"/>
-          <w:lang w:val="en-US"/>
-        </w:rPr>
-        <w:t>{</w:t>
-      </w:r>
-    </w:p>
-    <w:p>
-      <w:pPr>
-        <w:ind w:firstLine="709"/>
-        <w:rPr>
-          <w:sz w:val="28"/>
-          <w:szCs w:val="28"/>
-          <w:lang w:val="en-US"/>
-        </w:rPr>
-      </w:pPr>
-      <w:r>
-        <w:rPr>
-          <w:sz w:val="28"/>
-          <w:szCs w:val="28"/>
-          <w:lang w:val="en-US"/>
-        </w:rPr>
-        <w:t xml:space="preserve">    public static void </w:t>
-      </w:r>
-      <w:proofErr w:type="gramStart"/>
-      <w:r>
-        <w:rPr>
-          <w:sz w:val="28"/>
-          <w:szCs w:val="28"/>
-          <w:lang w:val="en-US"/>
-        </w:rPr>
-        <w:t>Main(</w:t>
-      </w:r>
-      <w:proofErr w:type="gramEnd"/>
-      <w:r>
-        <w:rPr>
-          <w:sz w:val="28"/>
-          <w:szCs w:val="28"/>
-          <w:lang w:val="en-US"/>
-        </w:rPr>
-        <w:t>)</w:t>
-      </w:r>
-    </w:p>
-    <w:p>
-      <w:pPr>
-        <w:ind w:firstLine="709"/>
-        <w:rPr>
-          <w:sz w:val="28"/>
-          <w:szCs w:val="28"/>
-          <w:lang w:val="en-US"/>
-        </w:rPr>
-      </w:pPr>
-      <w:r>
-        <w:rPr>
-          <w:sz w:val="28"/>
-          <w:szCs w:val="28"/>
-          <w:lang w:val="en-US"/>
-        </w:rPr>
-        <w:t xml:space="preserve">    {</w:t>
+        <w:t xml:space="preserve">    public static void Main()    {</w:t>
       </w:r>
     </w:p>
     <w:p>
@@ -625,25 +413,7 @@
           <w:szCs w:val="28"/>
           <w:lang w:val="en-US"/>
         </w:rPr>
-        <w:t xml:space="preserve"> = new </w:t>
-      </w:r>
-      <w:proofErr w:type="gramStart"/>
-      <w:r>
-        <w:rPr>
-          <w:sz w:val="28"/>
-          <w:szCs w:val="28"/>
-          <w:lang w:val="en-US"/>
-        </w:rPr>
-        <w:t>Addition(</w:t>
-      </w:r>
-      <w:proofErr w:type="gramEnd"/>
-      <w:r>
-        <w:rPr>
-          <w:sz w:val="28"/>
-          <w:szCs w:val="28"/>
-          <w:lang w:val="en-US"/>
-        </w:rPr>
-        <w:t>);</w:t>
+        <w:t xml:space="preserve"> = new Addition();</w:t>
       </w:r>
     </w:p>
     <w:p>
@@ -679,36 +449,8 @@
           <w:szCs w:val="28"/>
           <w:lang w:val="en-US"/>
         </w:rPr>
-        <w:t xml:space="preserve"> = new </w:t>
+        <w:t xml:space="preserve"> = new Multiplication();</w:t>
       </w:r>
-      <w:proofErr w:type="gramStart"/>
-      <w:r>
-        <w:rPr>
-          <w:sz w:val="28"/>
-          <w:szCs w:val="28"/>
-          <w:lang w:val="en-US"/>
-        </w:rPr>
-        <w:t>Multiplication(</w:t>
-      </w:r>
-      <w:proofErr w:type="gramEnd"/>
-      <w:r>
-        <w:rPr>
-          <w:sz w:val="28"/>
-          <w:szCs w:val="28"/>
-          <w:lang w:val="en-US"/>
-        </w:rPr>
-        <w:t>);</w:t>
-      </w:r>
-    </w:p>
-    <w:p>
-      <w:pPr>
-        <w:ind w:firstLine="709"/>
-        <w:rPr>
-          <w:sz w:val="28"/>
-          <w:szCs w:val="28"/>
-          <w:lang w:val="en-US"/>
-        </w:rPr>
-      </w:pPr>
     </w:p>
     <w:p>
       <w:pPr>
@@ -764,7 +506,6 @@
         <w:t xml:space="preserve"> = </w:t>
       </w:r>
       <w:proofErr w:type="spellStart"/>
-      <w:proofErr w:type="gramStart"/>
       <w:r>
         <w:rPr>
           <w:sz w:val="28"/>
@@ -774,7 +515,6 @@
         <w:t>addition.Add</w:t>
       </w:r>
       <w:proofErr w:type="spellEnd"/>
-      <w:proofErr w:type="gramEnd"/>
       <w:r>
         <w:rPr>
           <w:sz w:val="28"/>
@@ -838,7 +578,6 @@
         <w:t xml:space="preserve"> = </w:t>
       </w:r>
       <w:proofErr w:type="spellStart"/>
-      <w:proofErr w:type="gramStart"/>
       <w:r>
         <w:rPr>
           <w:sz w:val="28"/>
@@ -848,7 +587,6 @@
         <w:t>multiplication.Multiply</w:t>
       </w:r>
       <w:proofErr w:type="spellEnd"/>
-      <w:proofErr w:type="gramEnd"/>
       <w:r>
         <w:rPr>
           <w:sz w:val="28"/>
@@ -857,16 +595,6 @@
         </w:rPr>
         <w:t>;</w:t>
       </w:r>
-    </w:p>
-    <w:p>
-      <w:pPr>
-        <w:ind w:firstLine="709"/>
-        <w:rPr>
-          <w:sz w:val="28"/>
-          <w:szCs w:val="28"/>
-          <w:lang w:val="en-US"/>
-        </w:rPr>
-      </w:pPr>
     </w:p>
     <w:p>
       <w:pPr>
@@ -904,7 +632,6 @@
         <w:t xml:space="preserve"> = </w:t>
       </w:r>
       <w:proofErr w:type="spellStart"/>
-      <w:proofErr w:type="gramStart"/>
       <w:r>
         <w:rPr>
           <w:sz w:val="28"/>
@@ -920,16 +647,7 @@
           <w:szCs w:val="28"/>
           <w:lang w:val="en-US"/>
         </w:rPr>
-        <w:t>(</w:t>
-      </w:r>
-      <w:proofErr w:type="gramEnd"/>
-      <w:r>
-        <w:rPr>
-          <w:sz w:val="28"/>
-          <w:szCs w:val="28"/>
-          <w:lang w:val="en-US"/>
-        </w:rPr>
-        <w:t>3, 5);</w:t>
+        <w:t>(3, 5);</w:t>
       </w:r>
     </w:p>
     <w:p>
@@ -968,7 +686,6 @@
         <w:t xml:space="preserve"> = </w:t>
       </w:r>
       <w:proofErr w:type="spellStart"/>
-      <w:proofErr w:type="gramStart"/>
       <w:r>
         <w:rPr>
           <w:sz w:val="28"/>
@@ -984,27 +701,8 @@
           <w:szCs w:val="28"/>
           <w:lang w:val="en-US"/>
         </w:rPr>
-        <w:t>(</w:t>
+        <w:t>(3, 5);</w:t>
       </w:r>
-      <w:proofErr w:type="gramEnd"/>
-      <w:r>
-        <w:rPr>
-          <w:sz w:val="28"/>
-          <w:szCs w:val="28"/>
-          <w:lang w:val="en-US"/>
-        </w:rPr>
-        <w:t>3, 5);</w:t>
-      </w:r>
-    </w:p>
-    <w:p>
-      <w:pPr>
-        <w:ind w:firstLine="709"/>
-        <w:rPr>
-          <w:sz w:val="28"/>
-          <w:szCs w:val="28"/>
-          <w:lang w:val="en-US"/>
-        </w:rPr>
-      </w:pPr>
     </w:p>
     <w:p>
       <w:pPr>
@@ -1180,46 +878,6 @@
         <w:rPr>
           <w:sz w:val="28"/>
           <w:szCs w:val="28"/>
-          <w:lang w:val="en-US"/>
-        </w:rPr>
-      </w:pPr>
-    </w:p>
-    <w:p>
-      <w:pPr>
-        <w:ind w:firstLine="709"/>
-        <w:rPr>
-          <w:sz w:val="28"/>
-          <w:szCs w:val="28"/>
-          <w:lang w:val="en-US"/>
-        </w:rPr>
-      </w:pPr>
-    </w:p>
-    <w:p>
-      <w:pPr>
-        <w:ind w:firstLine="709"/>
-        <w:rPr>
-          <w:sz w:val="28"/>
-          <w:szCs w:val="28"/>
-          <w:lang w:val="en-US"/>
-        </w:rPr>
-      </w:pPr>
-    </w:p>
-    <w:p>
-      <w:pPr>
-        <w:ind w:firstLine="709"/>
-        <w:rPr>
-          <w:sz w:val="28"/>
-          <w:szCs w:val="28"/>
-          <w:lang w:val="en-US"/>
-        </w:rPr>
-      </w:pPr>
-    </w:p>
-    <w:p>
-      <w:pPr>
-        <w:ind w:firstLine="709"/>
-        <w:rPr>
-          <w:sz w:val="28"/>
-          <w:szCs w:val="28"/>
         </w:rPr>
       </w:pPr>
       <w:r>
@@ -1228,7 +886,6 @@
           <w:szCs w:val="28"/>
           <w:lang w:val="en-US"/>
         </w:rPr>
-        <w:lastRenderedPageBreak/>
         <w:t xml:space="preserve">    </w:t>
       </w:r>
       <w:r>
@@ -1404,24 +1061,6 @@
           <w:szCs w:val="28"/>
         </w:rPr>
       </w:pPr>
-    </w:p>
-    <w:p>
-      <w:pPr>
-        <w:ind w:firstLine="709"/>
-        <w:rPr>
-          <w:sz w:val="28"/>
-          <w:szCs w:val="28"/>
-        </w:rPr>
-      </w:pPr>
-    </w:p>
-    <w:p>
-      <w:pPr>
-        <w:ind w:firstLine="709"/>
-        <w:rPr>
-          <w:sz w:val="28"/>
-          <w:szCs w:val="28"/>
-        </w:rPr>
-      </w:pPr>
       <w:r>
         <w:rPr>
           <w:sz w:val="28"/>
@@ -1459,6 +1098,7 @@
       </w:pPr>
       <w:r>
         <w:rPr>
+          <w:noProof/>
           <w:sz w:val="24"/>
           <w:szCs w:val="24"/>
         </w:rPr>
@@ -1595,7 +1235,7 @@
 </file>
 
 <file path=word/endnotes.xml><?xml version="1.0" encoding="utf-8"?>
-<w:endnotes xmlns:wpc="http://schemas.microsoft.com/office/word/2010/wordprocessingCanvas" xmlns:cx="http://schemas.microsoft.com/office/drawing/2014/chartex" xmlns:cx1="http://schemas.microsoft.com/office/drawing/2015/9/8/chartex" xmlns:cx2="http://schemas.microsoft.com/office/drawing/2015/10/21/chartex" xmlns:cx3="http://schemas.microsoft.com/office/drawing/2016/5/9/chartex" xmlns:cx4="http://schemas.microsoft.com/office/drawing/2016/5/10/chartex" xmlns:cx5="http://schemas.microsoft.com/office/drawing/2016/5/11/chartex" xmlns:cx6="http://schemas.microsoft.com/office/drawing/2016/5/12/chartex" xmlns:cx7="http://schemas.microsoft.com/office/drawing/2016/5/13/chartex" xmlns:cx8="http://schemas.microsoft.com/office/drawing/2016/5/14/chartex" xmlns:mc="http://schemas.openxmlformats.org/markup-compatibility/2006" xmlns:aink="http://schemas.microsoft.com/office/drawing/2016/ink" xmlns:am3d="http://schemas.microsoft.com/office/drawing/2017/model3d" xmlns:o="urn:schemas-microsoft-com:office:office" xmlns:oel="http://schemas.microsoft.com/office/2019/extlst" xmlns:r="http://schemas.openxmlformats.org/officeDocument/2006/relationships" xmlns:m="http://schemas.openxmlformats.org/officeDocument/2006/math" xmlns:v="urn:schemas-microsoft-com:vml" xmlns:wp14="http://schemas.microsoft.com/office/word/2010/wordprocessingDrawing" xmlns:wp="http://schemas.openxmlformats.org/drawingml/2006/wordprocessingDrawing" xmlns:w10="urn:schemas-microsoft-com:office:word" xmlns:w="http://schemas.openxmlformats.org/wordprocessingml/2006/main" xmlns:w14="http://schemas.microsoft.com/office/word/2010/wordml" xmlns:w15="http://schemas.microsoft.com/office/word/2012/wordml" xmlns:w16cex="http://schemas.microsoft.com/office/word/2018/wordml/cex" xmlns:w16cid="http://schemas.microsoft.com/office/word/2016/wordml/cid" xmlns:w16="http://schemas.microsoft.com/office/word/2018/wordml" xmlns:w16sdtdh="http://schemas.microsoft.com/office/word/2020/wordml/sdtdatahash" xmlns:w16se="http://schemas.microsoft.com/office/word/2015/wordml/symex" xmlns:wpg="http://schemas.microsoft.com/office/word/2010/wordprocessingGroup" xmlns:wpi="http://schemas.microsoft.com/office/word/2010/wordprocessingInk" xmlns:wne="http://schemas.microsoft.com/office/word/2006/wordml" xmlns:wps="http://schemas.microsoft.com/office/word/2010/wordprocessingShape" mc:Ignorable="w14 w15 w16se w16cid w16 w16cex w16sdtdh wp14">
+<w:endnotes xmlns:wpc="http://schemas.microsoft.com/office/word/2010/wordprocessingCanvas" xmlns:cx="http://schemas.microsoft.com/office/drawing/2014/chartex" xmlns:cx1="http://schemas.microsoft.com/office/drawing/2015/9/8/chartex" xmlns:cx2="http://schemas.microsoft.com/office/drawing/2015/10/21/chartex" xmlns:cx3="http://schemas.microsoft.com/office/drawing/2016/5/9/chartex" xmlns:cx4="http://schemas.microsoft.com/office/drawing/2016/5/10/chartex" xmlns:cx5="http://schemas.microsoft.com/office/drawing/2016/5/11/chartex" xmlns:cx6="http://schemas.microsoft.com/office/drawing/2016/5/12/chartex" xmlns:cx7="http://schemas.microsoft.com/office/drawing/2016/5/13/chartex" xmlns:cx8="http://schemas.microsoft.com/office/drawing/2016/5/14/chartex" xmlns:mc="http://schemas.openxmlformats.org/markup-compatibility/2006" xmlns:aink="http://schemas.microsoft.com/office/drawing/2016/ink" xmlns:am3d="http://schemas.microsoft.com/office/drawing/2017/model3d" xmlns:o="urn:schemas-microsoft-com:office:office" xmlns:oel="http://schemas.microsoft.com/office/2019/extlst" xmlns:r="http://schemas.openxmlformats.org/officeDocument/2006/relationships" xmlns:m="http://schemas.openxmlformats.org/officeDocument/2006/math" xmlns:v="urn:schemas-microsoft-com:vml" xmlns:wp14="http://schemas.microsoft.com/office/word/2010/wordprocessingDrawing" xmlns:wp="http://schemas.openxmlformats.org/drawingml/2006/wordprocessingDrawing" xmlns:w10="urn:schemas-microsoft-com:office:word" xmlns:w="http://schemas.openxmlformats.org/wordprocessingml/2006/main" xmlns:w14="http://schemas.microsoft.com/office/word/2010/wordml" xmlns:w15="http://schemas.microsoft.com/office/word/2012/wordml" xmlns:w16cex="http://schemas.microsoft.com/office/word/2018/wordml/cex" xmlns:w16cid="http://schemas.microsoft.com/office/word/2016/wordml/cid" xmlns:w16="http://schemas.microsoft.com/office/word/2018/wordml" xmlns:w16du="http://schemas.microsoft.com/office/word/2023/wordml/word16du" xmlns:w16sdtdh="http://schemas.microsoft.com/office/word/2020/wordml/sdtdatahash" xmlns:w16sdtfl="http://schemas.microsoft.com/office/word/2024/wordml/sdtformatlock" xmlns:w16se="http://schemas.microsoft.com/office/word/2015/wordml/symex" xmlns:wpg="http://schemas.microsoft.com/office/word/2010/wordprocessingGroup" xmlns:wpi="http://schemas.microsoft.com/office/word/2010/wordprocessingInk" xmlns:wne="http://schemas.microsoft.com/office/word/2006/wordml" xmlns:wps="http://schemas.microsoft.com/office/word/2010/wordprocessingShape" mc:Ignorable="w14 w15 w16se w16cid w16 w16cex w16sdtdh w16sdtfl w16du wp14">
   <w:endnote w:type="separator" w:id="-1">
     <w:p>
       <w:r>
@@ -1614,7 +1254,7 @@
 </file>
 
 <file path=word/footer1.xml><?xml version="1.0" encoding="utf-8"?>
-<w:ftr xmlns:wpc="http://schemas.microsoft.com/office/word/2010/wordprocessingCanvas" xmlns:cx="http://schemas.microsoft.com/office/drawing/2014/chartex" xmlns:cx1="http://schemas.microsoft.com/office/drawing/2015/9/8/chartex" xmlns:cx2="http://schemas.microsoft.com/office/drawing/2015/10/21/chartex" xmlns:cx3="http://schemas.microsoft.com/office/drawing/2016/5/9/chartex" xmlns:cx4="http://schemas.microsoft.com/office/drawing/2016/5/10/chartex" xmlns:cx5="http://schemas.microsoft.com/office/drawing/2016/5/11/chartex" xmlns:cx6="http://schemas.microsoft.com/office/drawing/2016/5/12/chartex" xmlns:cx7="http://schemas.microsoft.com/office/drawing/2016/5/13/chartex" xmlns:cx8="http://schemas.microsoft.com/office/drawing/2016/5/14/chartex" xmlns:mc="http://schemas.openxmlformats.org/markup-compatibility/2006" xmlns:aink="http://schemas.microsoft.com/office/drawing/2016/ink" xmlns:am3d="http://schemas.microsoft.com/office/drawing/2017/model3d" xmlns:o="urn:schemas-microsoft-com:office:office" xmlns:oel="http://schemas.microsoft.com/office/2019/extlst" xmlns:r="http://schemas.openxmlformats.org/officeDocument/2006/relationships" xmlns:m="http://schemas.openxmlformats.org/officeDocument/2006/math" xmlns:v="urn:schemas-microsoft-com:vml" xmlns:wp14="http://schemas.microsoft.com/office/word/2010/wordprocessingDrawing" xmlns:wp="http://schemas.openxmlformats.org/drawingml/2006/wordprocessingDrawing" xmlns:w10="urn:schemas-microsoft-com:office:word" xmlns:w="http://schemas.openxmlformats.org/wordprocessingml/2006/main" xmlns:w14="http://schemas.microsoft.com/office/word/2010/wordml" xmlns:w15="http://schemas.microsoft.com/office/word/2012/wordml" xmlns:w16cex="http://schemas.microsoft.com/office/word/2018/wordml/cex" xmlns:w16cid="http://schemas.microsoft.com/office/word/2016/wordml/cid" xmlns:w16="http://schemas.microsoft.com/office/word/2018/wordml" xmlns:w16sdtdh="http://schemas.microsoft.com/office/word/2020/wordml/sdtdatahash" xmlns:w16se="http://schemas.microsoft.com/office/word/2015/wordml/symex" xmlns:wpg="http://schemas.microsoft.com/office/word/2010/wordprocessingGroup" xmlns:wpi="http://schemas.microsoft.com/office/word/2010/wordprocessingInk" xmlns:wne="http://schemas.microsoft.com/office/word/2006/wordml" xmlns:wps="http://schemas.microsoft.com/office/word/2010/wordprocessingShape" mc:Ignorable="w14 w15 w16se w16cid w16 w16cex w16sdtdh wp14">
+<w:ftr xmlns:wpc="http://schemas.microsoft.com/office/word/2010/wordprocessingCanvas" xmlns:cx="http://schemas.microsoft.com/office/drawing/2014/chartex" xmlns:cx1="http://schemas.microsoft.com/office/drawing/2015/9/8/chartex" xmlns:cx2="http://schemas.microsoft.com/office/drawing/2015/10/21/chartex" xmlns:cx3="http://schemas.microsoft.com/office/drawing/2016/5/9/chartex" xmlns:cx4="http://schemas.microsoft.com/office/drawing/2016/5/10/chartex" xmlns:cx5="http://schemas.microsoft.com/office/drawing/2016/5/11/chartex" xmlns:cx6="http://schemas.microsoft.com/office/drawing/2016/5/12/chartex" xmlns:cx7="http://schemas.microsoft.com/office/drawing/2016/5/13/chartex" xmlns:cx8="http://schemas.microsoft.com/office/drawing/2016/5/14/chartex" xmlns:mc="http://schemas.openxmlformats.org/markup-compatibility/2006" xmlns:aink="http://schemas.microsoft.com/office/drawing/2016/ink" xmlns:am3d="http://schemas.microsoft.com/office/drawing/2017/model3d" xmlns:o="urn:schemas-microsoft-com:office:office" xmlns:oel="http://schemas.microsoft.com/office/2019/extlst" xmlns:r="http://schemas.openxmlformats.org/officeDocument/2006/relationships" xmlns:m="http://schemas.openxmlformats.org/officeDocument/2006/math" xmlns:v="urn:schemas-microsoft-com:vml" xmlns:wp14="http://schemas.microsoft.com/office/word/2010/wordprocessingDrawing" xmlns:wp="http://schemas.openxmlformats.org/drawingml/2006/wordprocessingDrawing" xmlns:w10="urn:schemas-microsoft-com:office:word" xmlns:w="http://schemas.openxmlformats.org/wordprocessingml/2006/main" xmlns:w14="http://schemas.microsoft.com/office/word/2010/wordml" xmlns:w15="http://schemas.microsoft.com/office/word/2012/wordml" xmlns:w16cex="http://schemas.microsoft.com/office/word/2018/wordml/cex" xmlns:w16cid="http://schemas.microsoft.com/office/word/2016/wordml/cid" xmlns:w16="http://schemas.microsoft.com/office/word/2018/wordml" xmlns:w16du="http://schemas.microsoft.com/office/word/2023/wordml/word16du" xmlns:w16sdtdh="http://schemas.microsoft.com/office/word/2020/wordml/sdtdatahash" xmlns:w16sdtfl="http://schemas.microsoft.com/office/word/2024/wordml/sdtformatlock" xmlns:w16se="http://schemas.microsoft.com/office/word/2015/wordml/symex" xmlns:wpg="http://schemas.microsoft.com/office/word/2010/wordprocessingGroup" xmlns:wpi="http://schemas.microsoft.com/office/word/2010/wordprocessingInk" xmlns:wne="http://schemas.microsoft.com/office/word/2006/wordml" xmlns:wps="http://schemas.microsoft.com/office/word/2010/wordprocessingShape" mc:Ignorable="w14 w15 w16se w16cid w16 w16cex w16sdtdh w16sdtfl w16du wp14">
   <w:p>
     <w:pPr>
       <w:pStyle w:val="a4"/>
@@ -1652,7 +1292,7 @@
 </file>
 
 <file path=word/footer2.xml><?xml version="1.0" encoding="utf-8"?>
-<w:ftr xmlns:wpc="http://schemas.microsoft.com/office/word/2010/wordprocessingCanvas" xmlns:cx="http://schemas.microsoft.com/office/drawing/2014/chartex" xmlns:cx1="http://schemas.microsoft.com/office/drawing/2015/9/8/chartex" xmlns:cx2="http://schemas.microsoft.com/office/drawing/2015/10/21/chartex" xmlns:cx3="http://schemas.microsoft.com/office/drawing/2016/5/9/chartex" xmlns:cx4="http://schemas.microsoft.com/office/drawing/2016/5/10/chartex" xmlns:cx5="http://schemas.microsoft.com/office/drawing/2016/5/11/chartex" xmlns:cx6="http://schemas.microsoft.com/office/drawing/2016/5/12/chartex" xmlns:cx7="http://schemas.microsoft.com/office/drawing/2016/5/13/chartex" xmlns:cx8="http://schemas.microsoft.com/office/drawing/2016/5/14/chartex" xmlns:mc="http://schemas.openxmlformats.org/markup-compatibility/2006" xmlns:aink="http://schemas.microsoft.com/office/drawing/2016/ink" xmlns:am3d="http://schemas.microsoft.com/office/drawing/2017/model3d" xmlns:o="urn:schemas-microsoft-com:office:office" xmlns:oel="http://schemas.microsoft.com/office/2019/extlst" xmlns:r="http://schemas.openxmlformats.org/officeDocument/2006/relationships" xmlns:m="http://schemas.openxmlformats.org/officeDocument/2006/math" xmlns:v="urn:schemas-microsoft-com:vml" xmlns:wp14="http://schemas.microsoft.com/office/word/2010/wordprocessingDrawing" xmlns:wp="http://schemas.openxmlformats.org/drawingml/2006/wordprocessingDrawing" xmlns:w10="urn:schemas-microsoft-com:office:word" xmlns:w="http://schemas.openxmlformats.org/wordprocessingml/2006/main" xmlns:w14="http://schemas.microsoft.com/office/word/2010/wordml" xmlns:w15="http://schemas.microsoft.com/office/word/2012/wordml" xmlns:w16cex="http://schemas.microsoft.com/office/word/2018/wordml/cex" xmlns:w16cid="http://schemas.microsoft.com/office/word/2016/wordml/cid" xmlns:w16="http://schemas.microsoft.com/office/word/2018/wordml" xmlns:w16sdtdh="http://schemas.microsoft.com/office/word/2020/wordml/sdtdatahash" xmlns:w16se="http://schemas.microsoft.com/office/word/2015/wordml/symex" xmlns:wpg="http://schemas.microsoft.com/office/word/2010/wordprocessingGroup" xmlns:wpi="http://schemas.microsoft.com/office/word/2010/wordprocessingInk" xmlns:wne="http://schemas.microsoft.com/office/word/2006/wordml" xmlns:wps="http://schemas.microsoft.com/office/word/2010/wordprocessingShape" mc:Ignorable="w14 w15 w16se w16cid w16 w16cex w16sdtdh wp14">
+<w:ftr xmlns:wpc="http://schemas.microsoft.com/office/word/2010/wordprocessingCanvas" xmlns:cx="http://schemas.microsoft.com/office/drawing/2014/chartex" xmlns:cx1="http://schemas.microsoft.com/office/drawing/2015/9/8/chartex" xmlns:cx2="http://schemas.microsoft.com/office/drawing/2015/10/21/chartex" xmlns:cx3="http://schemas.microsoft.com/office/drawing/2016/5/9/chartex" xmlns:cx4="http://schemas.microsoft.com/office/drawing/2016/5/10/chartex" xmlns:cx5="http://schemas.microsoft.com/office/drawing/2016/5/11/chartex" xmlns:cx6="http://schemas.microsoft.com/office/drawing/2016/5/12/chartex" xmlns:cx7="http://schemas.microsoft.com/office/drawing/2016/5/13/chartex" xmlns:cx8="http://schemas.microsoft.com/office/drawing/2016/5/14/chartex" xmlns:mc="http://schemas.openxmlformats.org/markup-compatibility/2006" xmlns:aink="http://schemas.microsoft.com/office/drawing/2016/ink" xmlns:am3d="http://schemas.microsoft.com/office/drawing/2017/model3d" xmlns:o="urn:schemas-microsoft-com:office:office" xmlns:oel="http://schemas.microsoft.com/office/2019/extlst" xmlns:r="http://schemas.openxmlformats.org/officeDocument/2006/relationships" xmlns:m="http://schemas.openxmlformats.org/officeDocument/2006/math" xmlns:v="urn:schemas-microsoft-com:vml" xmlns:wp14="http://schemas.microsoft.com/office/word/2010/wordprocessingDrawing" xmlns:wp="http://schemas.openxmlformats.org/drawingml/2006/wordprocessingDrawing" xmlns:w10="urn:schemas-microsoft-com:office:word" xmlns:w="http://schemas.openxmlformats.org/wordprocessingml/2006/main" xmlns:w14="http://schemas.microsoft.com/office/word/2010/wordml" xmlns:w15="http://schemas.microsoft.com/office/word/2012/wordml" xmlns:w16cex="http://schemas.microsoft.com/office/word/2018/wordml/cex" xmlns:w16cid="http://schemas.microsoft.com/office/word/2016/wordml/cid" xmlns:w16="http://schemas.microsoft.com/office/word/2018/wordml" xmlns:w16du="http://schemas.microsoft.com/office/word/2023/wordml/word16du" xmlns:w16sdtdh="http://schemas.microsoft.com/office/word/2020/wordml/sdtdatahash" xmlns:w16sdtfl="http://schemas.microsoft.com/office/word/2024/wordml/sdtformatlock" xmlns:w16se="http://schemas.microsoft.com/office/word/2015/wordml/symex" xmlns:wpg="http://schemas.microsoft.com/office/word/2010/wordprocessingGroup" xmlns:wpi="http://schemas.microsoft.com/office/word/2010/wordprocessingInk" xmlns:wne="http://schemas.microsoft.com/office/word/2006/wordml" xmlns:wps="http://schemas.microsoft.com/office/word/2010/wordprocessingShape" mc:Ignorable="w14 w15 w16se w16cid w16 w16cex w16sdtdh w16sdtfl w16du wp14">
   <w:p>
     <w:pPr>
       <w:pStyle w:val="a4"/>
@@ -1728,7 +1368,7 @@
             </wp:anchor>
           </w:drawing>
         </mc:Choice>
-        <mc:Fallback xmlns:w16du="http://schemas.microsoft.com/office/word/2023/wordml/word16du" xmlns:w16sdtfl="http://schemas.microsoft.com/office/word/2024/wordml/sdtformatlock">
+        <mc:Fallback>
           <w:pict>
             <v:line w14:anchorId="1766EE80" id="Line 61" o:spid="_x0000_s1026" style="position:absolute;z-index:251631616;visibility:visible;mso-wrap-style:square;mso-width-percent:0;mso-height-percent:0;mso-wrap-distance-left:9pt;mso-wrap-distance-top:0;mso-wrap-distance-right:9pt;mso-wrap-distance-bottom:0;mso-position-horizontal:absolute;mso-position-horizontal-relative:page;mso-position-vertical:absolute;mso-position-vertical-relative:page;mso-width-percent:0;mso-height-percent:0;mso-width-relative:page;mso-height-relative:page" from="552.85pt,801.75pt" to="581.2pt,801.75pt" o:gfxdata="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" strokeweight="1.5pt">
               <w10:wrap anchorx="page" anchory="page"/>
@@ -1861,16 +1501,7 @@
                               <w:sz w:val="32"/>
                               <w:szCs w:val="28"/>
                             </w:rPr>
-                            <w:t>П 5-04-0612-</w:t>
-                          </w:r>
-                          <w:proofErr w:type="gramStart"/>
-                          <w:r>
-                            <w:rPr>
-                              <w:bCs/>
-                              <w:sz w:val="32"/>
-                              <w:szCs w:val="28"/>
-                            </w:rPr>
-                            <w:t>02.41ТП.</w:t>
+                            <w:t>П 5-04-0612-02.41ТП.</w:t>
                           </w:r>
                           <w:r>
                             <w:rPr>
@@ -1880,7 +1511,6 @@
                             </w:rPr>
                             <w:t>К</w:t>
                           </w:r>
-                          <w:proofErr w:type="gramEnd"/>
                           <w:r>
                             <w:rPr>
                               <w:bCs/>
@@ -2036,16 +1666,7 @@
                         <w:sz w:val="32"/>
                         <w:szCs w:val="28"/>
                       </w:rPr>
-                      <w:t>П 5-04-0612-</w:t>
-                    </w:r>
-                    <w:proofErr w:type="gramStart"/>
-                    <w:r>
-                      <w:rPr>
-                        <w:bCs/>
-                        <w:sz w:val="32"/>
-                        <w:szCs w:val="28"/>
-                      </w:rPr>
-                      <w:t>02.41ТП.</w:t>
+                      <w:t>П 5-04-0612-02.41ТП.</w:t>
                     </w:r>
                     <w:r>
                       <w:rPr>
@@ -2055,7 +1676,6 @@
                       </w:rPr>
                       <w:t>К</w:t>
                     </w:r>
-                    <w:proofErr w:type="gramEnd"/>
                     <w:r>
                       <w:rPr>
                         <w:bCs/>
@@ -3029,7 +2649,7 @@
             </wp:anchor>
           </w:drawing>
         </mc:Choice>
-        <mc:Fallback xmlns:w16du="http://schemas.microsoft.com/office/word/2023/wordml/word16du" xmlns:w16sdtfl="http://schemas.microsoft.com/office/word/2024/wordml/sdtformatlock">
+        <mc:Fallback>
           <w:pict>
             <v:line w14:anchorId="3200A99F" id="Line 63" o:spid="_x0000_s1026" style="position:absolute;z-index:251633664;visibility:visible;mso-wrap-style:square;mso-width-percent:0;mso-height-percent:0;mso-wrap-distance-left:9pt;mso-wrap-distance-top:0;mso-wrap-distance-right:9pt;mso-wrap-distance-bottom:0;mso-position-horizontal:absolute;mso-position-horizontal-relative:page;mso-position-vertical:absolute;mso-position-vertical-relative:page;mso-width-percent:0;mso-height-percent:0;mso-width-relative:page;mso-height-relative:page" from="108.75pt,782.95pt" to="108.75pt,825.45pt" o:gfxdata="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" strokeweight="1.5pt">
               <w10:wrap anchorx="page" anchory="page"/>
@@ -3105,7 +2725,7 @@
             </wp:anchor>
           </w:drawing>
         </mc:Choice>
-        <mc:Fallback xmlns:w16du="http://schemas.microsoft.com/office/word/2023/wordml/word16du" xmlns:w16sdtfl="http://schemas.microsoft.com/office/word/2024/wordml/sdtformatlock">
+        <mc:Fallback>
           <w:pict>
             <v:line w14:anchorId="2A17B86E" id="Line 62" o:spid="_x0000_s1026" style="position:absolute;z-index:251632640;visibility:visible;mso-wrap-style:square;mso-width-percent:0;mso-height-percent:0;mso-wrap-distance-left:9pt;mso-wrap-distance-top:0;mso-wrap-distance-right:9pt;mso-wrap-distance-bottom:0;mso-position-horizontal:absolute;mso-position-horizontal-relative:page;mso-position-vertical:absolute;mso-position-vertical-relative:page;mso-width-percent:0;mso-height-percent:0;mso-width-relative:page;mso-height-relative:page" from="80.75pt,781.9pt" to="80.75pt,824.4pt" o:gfxdata="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" strokeweight="1.5pt">
               <w10:wrap anchorx="page" anchory="page"/>
@@ -3289,7 +2909,7 @@
             </wp:anchor>
           </w:drawing>
         </mc:Choice>
-        <mc:Fallback xmlns:w16du="http://schemas.microsoft.com/office/word/2023/wordml/word16du" xmlns:w16sdtfl="http://schemas.microsoft.com/office/word/2024/wordml/sdtformatlock">
+        <mc:Fallback>
           <w:pict>
             <v:line w14:anchorId="504D4C51" id="Line 65" o:spid="_x0000_s1026" style="position:absolute;z-index:251635712;visibility:visible;mso-wrap-style:square;mso-width-percent:0;mso-height-percent:0;mso-wrap-distance-left:9pt;mso-wrap-distance-top:0;mso-wrap-distance-right:9pt;mso-wrap-distance-bottom:0;mso-position-horizontal:absolute;mso-position-horizontal-relative:page;mso-position-vertical:absolute;mso-position-vertical-relative:page;mso-width-percent:0;mso-height-percent:0;mso-width-relative:page;mso-height-relative:page" from="212.65pt,781.9pt" to="212.65pt,824.4pt" o:gfxdata="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" strokeweight="1.5pt">
               <w10:wrap anchorx="page" anchory="page"/>
@@ -3365,7 +2985,7 @@
             </wp:anchor>
           </w:drawing>
         </mc:Choice>
-        <mc:Fallback xmlns:w16du="http://schemas.microsoft.com/office/word/2023/wordml/word16du" xmlns:w16sdtfl="http://schemas.microsoft.com/office/word/2024/wordml/sdtformatlock">
+        <mc:Fallback>
           <w:pict>
             <v:line w14:anchorId="5ED7F4B1" id="Line 64" o:spid="_x0000_s1026" style="position:absolute;z-index:251634688;visibility:visible;mso-wrap-style:square;mso-width-percent:0;mso-height-percent:0;mso-wrap-distance-left:9pt;mso-wrap-distance-top:0;mso-wrap-distance-right:9pt;mso-wrap-distance-bottom:0;mso-position-horizontal:absolute;mso-position-horizontal-relative:page;mso-position-vertical:absolute;mso-position-vertical-relative:page;mso-width-percent:0;mso-height-percent:0;mso-width-relative:page;mso-height-relative:page" from="170.1pt,781.9pt" to="170.1pt,824.4pt" o:gfxdata="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" strokeweight="1.5pt">
               <w10:wrap anchorx="page" anchory="page"/>
@@ -3441,7 +3061,7 @@
             </wp:anchor>
           </w:drawing>
         </mc:Choice>
-        <mc:Fallback xmlns:w16du="http://schemas.microsoft.com/office/word/2023/wordml/word16du" xmlns:w16sdtfl="http://schemas.microsoft.com/office/word/2024/wordml/sdtformatlock">
+        <mc:Fallback>
           <w:pict>
             <v:line w14:anchorId="6743D20E" id="Line 60" o:spid="_x0000_s1026" style="position:absolute;z-index:251630592;visibility:visible;mso-wrap-style:square;mso-width-percent:0;mso-height-percent:0;mso-wrap-distance-left:9pt;mso-wrap-distance-top:0;mso-wrap-distance-right:9pt;mso-wrap-distance-bottom:0;mso-position-horizontal:absolute;mso-position-horizontal-relative:page;mso-position-vertical:absolute;mso-position-vertical-relative:page;mso-width-percent:0;mso-height-percent:0;mso-width-relative:page;mso-height-relative:page" from="552.85pt,781.9pt" to="552.85pt,824.4pt" o:gfxdata="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" strokeweight="1.5pt">
               <w10:wrap anchorx="page" anchory="page"/>
@@ -3517,7 +3137,7 @@
             </wp:anchor>
           </w:drawing>
         </mc:Choice>
-        <mc:Fallback xmlns:w16du="http://schemas.microsoft.com/office/word/2023/wordml/word16du" xmlns:w16sdtfl="http://schemas.microsoft.com/office/word/2024/wordml/sdtformatlock">
+        <mc:Fallback>
           <w:pict>
             <v:line w14:anchorId="5C6EA271" id="Line 59" o:spid="_x0000_s1026" style="position:absolute;z-index:251629568;visibility:visible;mso-wrap-style:square;mso-width-percent:0;mso-height-percent:0;mso-wrap-distance-left:9pt;mso-wrap-distance-top:0;mso-wrap-distance-right:9pt;mso-wrap-distance-bottom:0;mso-position-horizontal:absolute;mso-position-horizontal-relative:page;mso-position-vertical:absolute;mso-position-vertical-relative:page;mso-width-percent:0;mso-height-percent:0;mso-width-relative:page;mso-height-relative:page" from="56.7pt,810.25pt" to="240.95pt,810.25pt" o:gfxdata="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" strokeweight="1.5pt">
               <w10:wrap anchorx="page" anchory="page"/>
@@ -3593,7 +3213,7 @@
             </wp:anchor>
           </w:drawing>
         </mc:Choice>
-        <mc:Fallback xmlns:w16du="http://schemas.microsoft.com/office/word/2023/wordml/word16du" xmlns:w16sdtfl="http://schemas.microsoft.com/office/word/2024/wordml/sdtformatlock">
+        <mc:Fallback>
           <w:pict>
             <v:line w14:anchorId="6D93337C" id="Line 58" o:spid="_x0000_s1026" style="position:absolute;z-index:251628544;visibility:visible;mso-wrap-style:square;mso-width-percent:0;mso-height-percent:0;mso-wrap-distance-left:9pt;mso-wrap-distance-top:0;mso-wrap-distance-right:9pt;mso-wrap-distance-bottom:0;mso-position-horizontal:absolute;mso-position-horizontal-relative:page;mso-position-vertical:absolute;mso-position-vertical-relative:page;mso-width-percent:0;mso-height-percent:0;mso-width-relative:page;mso-height-relative:page" from="241pt,781.9pt" to="241pt,824.4pt" o:gfxdata="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" strokeweight="1.5pt">
               <w10:wrap anchorx="page" anchory="page"/>
@@ -3669,7 +3289,7 @@
             </wp:anchor>
           </w:drawing>
         </mc:Choice>
-        <mc:Fallback xmlns:w16du="http://schemas.microsoft.com/office/word/2023/wordml/word16du" xmlns:w16sdtfl="http://schemas.microsoft.com/office/word/2024/wordml/sdtformatlock">
+        <mc:Fallback>
           <w:pict>
             <v:line w14:anchorId="18E60933" id="Line 57" o:spid="_x0000_s1026" style="position:absolute;z-index:251627520;visibility:visible;mso-wrap-style:square;mso-width-percent:0;mso-height-percent:0;mso-wrap-distance-left:9pt;mso-wrap-distance-top:0;mso-wrap-distance-right:9pt;mso-wrap-distance-bottom:0;mso-position-horizontal:absolute;mso-position-horizontal-relative:page;mso-position-vertical:absolute;mso-position-vertical-relative:page;mso-width-percent:0;mso-height-percent:0;mso-width-relative:page;mso-height-relative:page" from="56.7pt,796.05pt" to="240.95pt,796.05pt" o:gfxdata="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">
               <w10:wrap anchorx="page" anchory="page"/>
@@ -3745,7 +3365,7 @@
             </wp:anchor>
           </w:drawing>
         </mc:Choice>
-        <mc:Fallback xmlns:w16du="http://schemas.microsoft.com/office/word/2023/wordml/word16du" xmlns:w16sdtfl="http://schemas.microsoft.com/office/word/2024/wordml/sdtformatlock">
+        <mc:Fallback>
           <w:pict>
             <v:line w14:anchorId="5A1FB0A0" id="Line 56" o:spid="_x0000_s1026" style="position:absolute;z-index:251626496;visibility:visible;mso-wrap-style:square;mso-width-percent:0;mso-height-percent:0;mso-wrap-distance-left:9pt;mso-wrap-distance-top:0;mso-wrap-distance-right:9pt;mso-wrap-distance-bottom:0;mso-position-horizontal:absolute;mso-position-horizontal-relative:page;mso-position-vertical:absolute;mso-position-vertical-relative:page;mso-width-percent:0;mso-height-percent:0;mso-width-relative:page;mso-height-relative:page" from="56.7pt,781.9pt" to="581.1pt,781.9pt" o:gfxdata="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" strokeweight="1.5pt">
               <w10:wrap anchorx="page" anchory="page"/>
@@ -3759,7 +3379,7 @@
 </file>
 
 <file path=word/footer3.xml><?xml version="1.0" encoding="utf-8"?>
-<w:ftr xmlns:wpc="http://schemas.microsoft.com/office/word/2010/wordprocessingCanvas" xmlns:cx="http://schemas.microsoft.com/office/drawing/2014/chartex" xmlns:cx1="http://schemas.microsoft.com/office/drawing/2015/9/8/chartex" xmlns:cx2="http://schemas.microsoft.com/office/drawing/2015/10/21/chartex" xmlns:cx3="http://schemas.microsoft.com/office/drawing/2016/5/9/chartex" xmlns:cx4="http://schemas.microsoft.com/office/drawing/2016/5/10/chartex" xmlns:cx5="http://schemas.microsoft.com/office/drawing/2016/5/11/chartex" xmlns:cx6="http://schemas.microsoft.com/office/drawing/2016/5/12/chartex" xmlns:cx7="http://schemas.microsoft.com/office/drawing/2016/5/13/chartex" xmlns:cx8="http://schemas.microsoft.com/office/drawing/2016/5/14/chartex" xmlns:mc="http://schemas.openxmlformats.org/markup-compatibility/2006" xmlns:aink="http://schemas.microsoft.com/office/drawing/2016/ink" xmlns:am3d="http://schemas.microsoft.com/office/drawing/2017/model3d" xmlns:o="urn:schemas-microsoft-com:office:office" xmlns:oel="http://schemas.microsoft.com/office/2019/extlst" xmlns:r="http://schemas.openxmlformats.org/officeDocument/2006/relationships" xmlns:m="http://schemas.openxmlformats.org/officeDocument/2006/math" xmlns:v="urn:schemas-microsoft-com:vml" xmlns:wp14="http://schemas.microsoft.com/office/word/2010/wordprocessingDrawing" xmlns:wp="http://schemas.openxmlformats.org/drawingml/2006/wordprocessingDrawing" xmlns:w10="urn:schemas-microsoft-com:office:word" xmlns:w="http://schemas.openxmlformats.org/wordprocessingml/2006/main" xmlns:w14="http://schemas.microsoft.com/office/word/2010/wordml" xmlns:w15="http://schemas.microsoft.com/office/word/2012/wordml" xmlns:w16cex="http://schemas.microsoft.com/office/word/2018/wordml/cex" xmlns:w16cid="http://schemas.microsoft.com/office/word/2016/wordml/cid" xmlns:w16="http://schemas.microsoft.com/office/word/2018/wordml" xmlns:w16sdtdh="http://schemas.microsoft.com/office/word/2020/wordml/sdtdatahash" xmlns:w16se="http://schemas.microsoft.com/office/word/2015/wordml/symex" xmlns:wpg="http://schemas.microsoft.com/office/word/2010/wordprocessingGroup" xmlns:wpi="http://schemas.microsoft.com/office/word/2010/wordprocessingInk" xmlns:wne="http://schemas.microsoft.com/office/word/2006/wordml" xmlns:wps="http://schemas.microsoft.com/office/word/2010/wordprocessingShape" mc:Ignorable="w14 w15 w16se w16cid w16 w16cex w16sdtdh wp14">
+<w:ftr xmlns:wpc="http://schemas.microsoft.com/office/word/2010/wordprocessingCanvas" xmlns:cx="http://schemas.microsoft.com/office/drawing/2014/chartex" xmlns:cx1="http://schemas.microsoft.com/office/drawing/2015/9/8/chartex" xmlns:cx2="http://schemas.microsoft.com/office/drawing/2015/10/21/chartex" xmlns:cx3="http://schemas.microsoft.com/office/drawing/2016/5/9/chartex" xmlns:cx4="http://schemas.microsoft.com/office/drawing/2016/5/10/chartex" xmlns:cx5="http://schemas.microsoft.com/office/drawing/2016/5/11/chartex" xmlns:cx6="http://schemas.microsoft.com/office/drawing/2016/5/12/chartex" xmlns:cx7="http://schemas.microsoft.com/office/drawing/2016/5/13/chartex" xmlns:cx8="http://schemas.microsoft.com/office/drawing/2016/5/14/chartex" xmlns:mc="http://schemas.openxmlformats.org/markup-compatibility/2006" xmlns:aink="http://schemas.microsoft.com/office/drawing/2016/ink" xmlns:am3d="http://schemas.microsoft.com/office/drawing/2017/model3d" xmlns:o="urn:schemas-microsoft-com:office:office" xmlns:oel="http://schemas.microsoft.com/office/2019/extlst" xmlns:r="http://schemas.openxmlformats.org/officeDocument/2006/relationships" xmlns:m="http://schemas.openxmlformats.org/officeDocument/2006/math" xmlns:v="urn:schemas-microsoft-com:vml" xmlns:wp14="http://schemas.microsoft.com/office/word/2010/wordprocessingDrawing" xmlns:wp="http://schemas.openxmlformats.org/drawingml/2006/wordprocessingDrawing" xmlns:w10="urn:schemas-microsoft-com:office:word" xmlns:w="http://schemas.openxmlformats.org/wordprocessingml/2006/main" xmlns:w14="http://schemas.microsoft.com/office/word/2010/wordml" xmlns:w15="http://schemas.microsoft.com/office/word/2012/wordml" xmlns:w16cex="http://schemas.microsoft.com/office/word/2018/wordml/cex" xmlns:w16cid="http://schemas.microsoft.com/office/word/2016/wordml/cid" xmlns:w16="http://schemas.microsoft.com/office/word/2018/wordml" xmlns:w16du="http://schemas.microsoft.com/office/word/2023/wordml/word16du" xmlns:w16sdtdh="http://schemas.microsoft.com/office/word/2020/wordml/sdtdatahash" xmlns:w16sdtfl="http://schemas.microsoft.com/office/word/2024/wordml/sdtformatlock" xmlns:w16se="http://schemas.microsoft.com/office/word/2015/wordml/symex" xmlns:wpg="http://schemas.microsoft.com/office/word/2010/wordprocessingGroup" xmlns:wpi="http://schemas.microsoft.com/office/word/2010/wordprocessingInk" xmlns:wne="http://schemas.microsoft.com/office/word/2006/wordml" xmlns:wps="http://schemas.microsoft.com/office/word/2010/wordprocessingShape" mc:Ignorable="w14 w15 w16se w16cid w16 w16cex w16sdtdh w16sdtfl w16du wp14">
   <w:p>
     <w:pPr>
       <w:pStyle w:val="a4"/>
@@ -3881,7 +3501,6 @@
                             <w:t xml:space="preserve"> </w:t>
                           </w:r>
                           <w:proofErr w:type="spellStart"/>
-                          <w:proofErr w:type="gramStart"/>
                           <w:r>
                             <w:rPr>
                               <w:szCs w:val="18"/>
@@ -3889,7 +3508,6 @@
                             <w:t>Н.контр</w:t>
                           </w:r>
                           <w:proofErr w:type="spellEnd"/>
-                          <w:proofErr w:type="gramEnd"/>
                           <w:r>
                             <w:rPr>
                               <w:szCs w:val="18"/>
@@ -3934,7 +3552,6 @@
                       <w:t xml:space="preserve"> </w:t>
                     </w:r>
                     <w:proofErr w:type="spellStart"/>
-                    <w:proofErr w:type="gramStart"/>
                     <w:r>
                       <w:rPr>
                         <w:szCs w:val="18"/>
@@ -3942,7 +3559,6 @@
                       <w:t>Н.контр</w:t>
                     </w:r>
                     <w:proofErr w:type="spellEnd"/>
-                    <w:proofErr w:type="gramEnd"/>
                     <w:r>
                       <w:rPr>
                         <w:szCs w:val="18"/>
@@ -6242,7 +5858,7 @@
             </wp:anchor>
           </w:drawing>
         </mc:Choice>
-        <mc:Fallback xmlns:w16du="http://schemas.microsoft.com/office/word/2023/wordml/word16du" xmlns:w16sdtfl="http://schemas.microsoft.com/office/word/2024/wordml/sdtformatlock">
+        <mc:Fallback>
           <w:pict>
             <v:line w14:anchorId="57C6C6C7" id="Line 19" o:spid="_x0000_s1026" style="position:absolute;z-index:251653120;visibility:visible;mso-wrap-style:square;mso-width-percent:0;mso-height-percent:0;mso-wrap-distance-left:9pt;mso-wrap-distance-top:0;mso-wrap-distance-right:9pt;mso-wrap-distance-bottom:0;mso-position-horizontal:absolute;mso-position-horizontal-relative:page;mso-position-vertical:absolute;mso-position-vertical-relative:page;mso-width-percent:0;mso-height-percent:0;mso-width-relative:page;mso-height-relative:page" from="108.6pt,711.85pt" to="108.6pt,825.25pt" o:gfxdata="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" strokeweight="1.5pt">
               <w10:wrap anchorx="page" anchory="page"/>
@@ -6318,7 +5934,7 @@
             </wp:anchor>
           </w:drawing>
         </mc:Choice>
-        <mc:Fallback xmlns:w16du="http://schemas.microsoft.com/office/word/2023/wordml/word16du" xmlns:w16sdtfl="http://schemas.microsoft.com/office/word/2024/wordml/sdtformatlock">
+        <mc:Fallback>
           <w:pict>
             <v:line w14:anchorId="6586BD24" id="Line 18" o:spid="_x0000_s1026" style="position:absolute;z-index:251652096;visibility:visible;mso-wrap-style:square;mso-width-percent:0;mso-height-percent:0;mso-wrap-distance-left:9pt;mso-wrap-distance-top:0;mso-wrap-distance-right:9pt;mso-wrap-distance-bottom:0;mso-position-horizontal:absolute;mso-position-horizontal-relative:page;mso-position-vertical:absolute;mso-position-vertical-relative:page;mso-width-percent:0;mso-height-percent:0;mso-width-relative:page;mso-height-relative:page" from="79.75pt,711.85pt" to="79.75pt,754.35pt" o:gfxdata="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" strokeweight="1.5pt">
               <w10:wrap anchorx="page" anchory="page"/>
@@ -6512,7 +6128,7 @@
             </wp:anchor>
           </w:drawing>
         </mc:Choice>
-        <mc:Fallback xmlns:w16du="http://schemas.microsoft.com/office/word/2023/wordml/word16du" xmlns:w16sdtfl="http://schemas.microsoft.com/office/word/2024/wordml/sdtformatlock">
+        <mc:Fallback>
           <w:pict>
             <v:line w14:anchorId="473A8DBF" id="Line 116" o:spid="_x0000_s1026" style="position:absolute;z-index:251689984;visibility:visible;mso-wrap-style:square;mso-width-percent:0;mso-height-percent:0;mso-wrap-distance-left:9pt;mso-wrap-distance-top:0;mso-wrap-distance-right:9pt;mso-wrap-distance-bottom:0;mso-position-horizontal:absolute;mso-position-horizontal-relative:page;mso-position-vertical:absolute;mso-position-vertical-relative:page;mso-width-percent:0;mso-height-percent:0;mso-width-relative:page;mso-height-relative:page" from="467.65pt,768.45pt" to="467.65pt,781.65pt" o:gfxdata="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" strokeweight="1.5pt">
               <w10:wrap anchorx="page" anchory="page"/>
@@ -6588,7 +6204,7 @@
             </wp:anchor>
           </w:drawing>
         </mc:Choice>
-        <mc:Fallback xmlns:w16du="http://schemas.microsoft.com/office/word/2023/wordml/word16du" xmlns:w16sdtfl="http://schemas.microsoft.com/office/word/2024/wordml/sdtformatlock">
+        <mc:Fallback>
           <w:pict>
             <v:line w14:anchorId="1D7F1430" id="Line 115" o:spid="_x0000_s1026" style="position:absolute;z-index:251688960;visibility:visible;mso-wrap-style:square;mso-width-percent:0;mso-height-percent:0;mso-wrap-distance-left:9pt;mso-wrap-distance-top:0;mso-wrap-distance-right:9pt;mso-wrap-distance-bottom:0;mso-position-horizontal:absolute;mso-position-horizontal-relative:page;mso-position-vertical:absolute;mso-position-vertical-relative:page;mso-width-percent:0;mso-height-percent:0;mso-width-relative:page;mso-height-relative:page" from="453pt,767.45pt" to="453pt,782.2pt" o:gfxdata="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" strokeweight="1.5pt">
               <w10:wrap anchorx="page" anchory="page"/>
@@ -6664,7 +6280,7 @@
             </wp:anchor>
           </w:drawing>
         </mc:Choice>
-        <mc:Fallback xmlns:w16du="http://schemas.microsoft.com/office/word/2023/wordml/word16du" xmlns:w16sdtfl="http://schemas.microsoft.com/office/word/2024/wordml/sdtformatlock">
+        <mc:Fallback>
           <w:pict>
             <v:line w14:anchorId="7AE35EEF" id="Line 25" o:spid="_x0000_s1026" style="position:absolute;z-index:251658240;visibility:visible;mso-wrap-style:square;mso-width-percent:0;mso-height-percent:0;mso-wrap-distance-left:9pt;mso-wrap-distance-top:0;mso-wrap-distance-right:9pt;mso-wrap-distance-bottom:0;mso-position-horizontal:absolute;mso-position-horizontal-relative:page;mso-position-vertical:absolute;mso-position-vertical-relative:page;mso-width-percent:0;mso-height-percent:0;mso-width-relative:page;mso-height-relative:page" from="481.9pt,753.5pt" to="481.9pt,781.85pt" o:gfxdata="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" strokeweight="1.5pt">
               <w10:wrap anchorx="page" anchory="page"/>
@@ -7058,16 +6674,7 @@
                               <w:sz w:val="32"/>
                               <w:szCs w:val="28"/>
                             </w:rPr>
-                            <w:t>П 5-04-0612-</w:t>
-                          </w:r>
-                          <w:proofErr w:type="gramStart"/>
-                          <w:r>
-                            <w:rPr>
-                              <w:bCs/>
-                              <w:sz w:val="32"/>
-                              <w:szCs w:val="28"/>
-                            </w:rPr>
-                            <w:t>02.41ТП.</w:t>
+                            <w:t>П 5-04-0612-02.41ТП.</w:t>
                           </w:r>
                           <w:r>
                             <w:rPr>
@@ -7077,7 +6684,6 @@
                             </w:rPr>
                             <w:t>К</w:t>
                           </w:r>
-                          <w:proofErr w:type="gramEnd"/>
                           <w:r>
                             <w:rPr>
                               <w:bCs/>
@@ -7184,16 +6790,7 @@
                         <w:sz w:val="32"/>
                         <w:szCs w:val="28"/>
                       </w:rPr>
-                      <w:t>П 5-04-0612-</w:t>
-                    </w:r>
-                    <w:proofErr w:type="gramStart"/>
-                    <w:r>
-                      <w:rPr>
-                        <w:bCs/>
-                        <w:sz w:val="32"/>
-                        <w:szCs w:val="28"/>
-                      </w:rPr>
-                      <w:t>02.41ТП.</w:t>
+                      <w:t>П 5-04-0612-02.41ТП.</w:t>
                     </w:r>
                     <w:r>
                       <w:rPr>
@@ -7203,7 +6800,6 @@
                       </w:rPr>
                       <w:t>К</w:t>
                     </w:r>
-                    <w:proofErr w:type="gramEnd"/>
                     <w:r>
                       <w:rPr>
                         <w:bCs/>
@@ -7337,7 +6933,7 @@
             </wp:anchor>
           </w:drawing>
         </mc:Choice>
-        <mc:Fallback xmlns:w16du="http://schemas.microsoft.com/office/word/2023/wordml/word16du" xmlns:w16sdtfl="http://schemas.microsoft.com/office/word/2024/wordml/sdtformatlock">
+        <mc:Fallback>
           <w:pict>
             <v:line w14:anchorId="0D4FA554" id="Line 82" o:spid="_x0000_s1026" style="position:absolute;z-index:251676672;visibility:visible;mso-wrap-style:square;mso-width-percent:0;mso-height-percent:0;mso-wrap-distance-left:9pt;mso-wrap-distance-top:0;mso-wrap-distance-right:9pt;mso-wrap-distance-bottom:0;mso-position-horizontal:absolute;mso-position-horizontal-relative:page;mso-position-vertical:absolute;mso-position-vertical-relative:page;mso-width-percent:0;mso-height-percent:0;mso-width-relative:page;mso-height-relative:page" from="56.7pt,781.85pt" to="240.95pt,781.85pt" o:gfxdata="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">
               <w10:wrap anchorx="page" anchory="page"/>
@@ -7413,7 +7009,7 @@
             </wp:anchor>
           </w:drawing>
         </mc:Choice>
-        <mc:Fallback xmlns:w16du="http://schemas.microsoft.com/office/word/2023/wordml/word16du" xmlns:w16sdtfl="http://schemas.microsoft.com/office/word/2024/wordml/sdtformatlock">
+        <mc:Fallback>
           <w:pict>
             <v:line w14:anchorId="5F2C1B5E" id="Line 77" o:spid="_x0000_s1026" style="position:absolute;z-index:251675648;visibility:visible;mso-wrap-style:square;mso-width-percent:0;mso-height-percent:0;mso-wrap-distance-left:9pt;mso-wrap-distance-top:0;mso-wrap-distance-right:9pt;mso-wrap-distance-bottom:0;mso-position-horizontal:absolute;mso-position-horizontal-relative:page;mso-position-vertical:absolute;mso-position-vertical-relative:page;mso-width-percent:0;mso-height-percent:0;mso-width-relative:page;mso-height-relative:page" from="439.35pt,781.85pt" to="581.1pt,781.85pt" o:gfxdata="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" strokeweight="1.5pt">
               <w10:wrap anchorx="page" anchory="page"/>
@@ -7595,7 +7191,7 @@
             </wp:anchor>
           </w:drawing>
         </mc:Choice>
-        <mc:Fallback xmlns:w16du="http://schemas.microsoft.com/office/word/2023/wordml/word16du" xmlns:w16sdtfl="http://schemas.microsoft.com/office/word/2024/wordml/sdtformatlock">
+        <mc:Fallback>
           <w:pict>
             <v:line w14:anchorId="5692A82F" id="Line 28" o:spid="_x0000_s1026" style="position:absolute;z-index:251660288;visibility:visible;mso-wrap-style:square;mso-width-percent:0;mso-height-percent:0;mso-wrap-distance-left:9pt;mso-wrap-distance-top:0;mso-wrap-distance-right:9pt;mso-wrap-distance-bottom:0;mso-position-horizontal:absolute;mso-position-horizontal-relative:page;mso-position-vertical:absolute;mso-position-vertical-relative:page;mso-width-percent:0;mso-height-percent:0;mso-width-relative:page;mso-height-relative:page" from="439.25pt,767.7pt" to="581pt,767.7pt" o:gfxdata="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" strokeweight="1.5pt">
               <w10:wrap anchorx="page" anchory="page"/>
@@ -7671,7 +7267,7 @@
             </wp:anchor>
           </w:drawing>
         </mc:Choice>
-        <mc:Fallback xmlns:w16du="http://schemas.microsoft.com/office/word/2023/wordml/word16du" xmlns:w16sdtfl="http://schemas.microsoft.com/office/word/2024/wordml/sdtformatlock">
+        <mc:Fallback>
           <w:pict>
             <v:line w14:anchorId="3019D11E" id="Line 26" o:spid="_x0000_s1026" style="position:absolute;z-index:251659264;visibility:visible;mso-wrap-style:square;mso-width-percent:0;mso-height-percent:0;mso-wrap-distance-left:9pt;mso-wrap-distance-top:0;mso-wrap-distance-right:9pt;mso-wrap-distance-bottom:0;mso-position-horizontal:absolute;mso-position-horizontal-relative:page;mso-position-vertical:absolute;mso-position-vertical-relative:page;mso-width-percent:0;mso-height-percent:0;mso-width-relative:page;mso-height-relative:page" from="524.3pt,753.55pt" to="524.3pt,781.9pt" o:gfxdata="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" strokeweight="1.5pt">
               <w10:wrap anchorx="page" anchory="page"/>
@@ -7747,7 +7343,7 @@
             </wp:anchor>
           </w:drawing>
         </mc:Choice>
-        <mc:Fallback xmlns:w16du="http://schemas.microsoft.com/office/word/2023/wordml/word16du" xmlns:w16sdtfl="http://schemas.microsoft.com/office/word/2024/wordml/sdtformatlock">
+        <mc:Fallback>
           <w:pict>
             <v:line w14:anchorId="191DE21F" id="Line 24" o:spid="_x0000_s1026" style="position:absolute;z-index:251657216;visibility:visible;mso-wrap-style:square;mso-width-percent:0;mso-height-percent:0;mso-wrap-distance-left:9pt;mso-wrap-distance-top:0;mso-wrap-distance-right:9pt;mso-wrap-distance-bottom:0;mso-position-horizontal:absolute;mso-position-horizontal-relative:page;mso-position-vertical:absolute;mso-position-vertical-relative:page;mso-width-percent:0;mso-height-percent:0;mso-width-relative:page;mso-height-relative:page" from="439.35pt,753.5pt" to="439.35pt,824.35pt" o:gfxdata="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" strokeweight="1.5pt">
               <w10:wrap anchorx="page" anchory="page"/>
@@ -7823,7 +7419,7 @@
             </wp:anchor>
           </w:drawing>
         </mc:Choice>
-        <mc:Fallback xmlns:w16du="http://schemas.microsoft.com/office/word/2023/wordml/word16du" xmlns:w16sdtfl="http://schemas.microsoft.com/office/word/2024/wordml/sdtformatlock">
+        <mc:Fallback>
           <w:pict>
             <v:line w14:anchorId="2CD7A0DB" id="Line 22" o:spid="_x0000_s1026" style="position:absolute;z-index:251656192;visibility:visible;mso-wrap-style:square;mso-width-percent:0;mso-height-percent:0;mso-wrap-distance-left:9pt;mso-wrap-distance-top:0;mso-wrap-distance-right:9pt;mso-wrap-distance-bottom:0;mso-position-horizontal:absolute;mso-position-horizontal-relative:page;mso-position-vertical:absolute;mso-position-vertical-relative:page;mso-width-percent:0;mso-height-percent:0;mso-width-relative:page;mso-height-relative:page" from="56.7pt,753.5pt" to="581pt,753.5pt" o:gfxdata="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" strokeweight="1.5pt">
               <w10:wrap anchorx="page" anchory="page"/>
@@ -7899,7 +7495,7 @@
             </wp:anchor>
           </w:drawing>
         </mc:Choice>
-        <mc:Fallback xmlns:w16du="http://schemas.microsoft.com/office/word/2023/wordml/word16du" xmlns:w16sdtfl="http://schemas.microsoft.com/office/word/2024/wordml/sdtformatlock">
+        <mc:Fallback>
           <w:pict>
             <v:line w14:anchorId="0A5B85A5" id="Line 21" o:spid="_x0000_s1026" style="position:absolute;z-index:251655168;visibility:visible;mso-wrap-style:square;mso-width-percent:0;mso-height-percent:0;mso-wrap-distance-left:9pt;mso-wrap-distance-top:0;mso-wrap-distance-right:9pt;mso-wrap-distance-bottom:0;mso-position-horizontal:absolute;mso-position-horizontal-relative:page;mso-position-vertical:absolute;mso-position-vertical-relative:page;mso-width-percent:0;mso-height-percent:0;mso-width-relative:page;mso-height-relative:page" from="212.65pt,711pt" to="212.65pt,824.4pt" o:gfxdata="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" strokeweight="1.5pt">
               <w10:wrap anchorx="page" anchory="page"/>
@@ -7975,7 +7571,7 @@
             </wp:anchor>
           </w:drawing>
         </mc:Choice>
-        <mc:Fallback xmlns:w16du="http://schemas.microsoft.com/office/word/2023/wordml/word16du" xmlns:w16sdtfl="http://schemas.microsoft.com/office/word/2024/wordml/sdtformatlock">
+        <mc:Fallback>
           <w:pict>
             <v:line w14:anchorId="4E73E570" id="Line 20" o:spid="_x0000_s1026" style="position:absolute;z-index:251654144;visibility:visible;mso-wrap-style:square;mso-width-percent:0;mso-height-percent:0;mso-wrap-distance-left:9pt;mso-wrap-distance-top:0;mso-wrap-distance-right:9pt;mso-wrap-distance-bottom:0;mso-position-horizontal:absolute;mso-position-horizontal-relative:page;mso-position-vertical:absolute;mso-position-vertical-relative:page;mso-width-percent:0;mso-height-percent:0;mso-width-relative:page;mso-height-relative:page" from="170.05pt,711pt" to="170.05pt,824.4pt" o:gfxdata="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" strokeweight="1.5pt">
               <w10:wrap anchorx="page" anchory="page"/>
@@ -8051,7 +7647,7 @@
             </wp:anchor>
           </w:drawing>
         </mc:Choice>
-        <mc:Fallback xmlns:w16du="http://schemas.microsoft.com/office/word/2023/wordml/word16du" xmlns:w16sdtfl="http://schemas.microsoft.com/office/word/2024/wordml/sdtformatlock">
+        <mc:Fallback>
           <w:pict>
             <v:line w14:anchorId="73AC05F3" id="Line 17" o:spid="_x0000_s1026" style="position:absolute;z-index:251651072;visibility:visible;mso-wrap-style:square;mso-width-percent:0;mso-height-percent:0;mso-wrap-distance-left:9pt;mso-wrap-distance-top:0;mso-wrap-distance-right:9pt;mso-wrap-distance-bottom:0;mso-position-horizontal:absolute;mso-position-horizontal-relative:page;mso-position-vertical:absolute;mso-position-vertical-relative:page;mso-width-percent:0;mso-height-percent:0;mso-width-relative:page;mso-height-relative:page" from="56.75pt,725.15pt" to="241pt,725.15pt" o:gfxdata="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">
               <w10:wrap anchorx="page" anchory="page"/>
@@ -8127,7 +7723,7 @@
             </wp:anchor>
           </w:drawing>
         </mc:Choice>
-        <mc:Fallback xmlns:w16du="http://schemas.microsoft.com/office/word/2023/wordml/word16du" xmlns:w16sdtfl="http://schemas.microsoft.com/office/word/2024/wordml/sdtformatlock">
+        <mc:Fallback>
           <w:pict>
             <v:line w14:anchorId="37FE62FA" id="Line 16" o:spid="_x0000_s1026" style="position:absolute;z-index:251650048;visibility:visible;mso-wrap-style:square;mso-width-percent:0;mso-height-percent:0;mso-wrap-distance-left:9pt;mso-wrap-distance-top:0;mso-wrap-distance-right:9pt;mso-wrap-distance-bottom:0;mso-position-horizontal:absolute;mso-position-horizontal-relative:page;mso-position-vertical:absolute;mso-position-vertical-relative:page;mso-width-percent:0;mso-height-percent:0;mso-width-relative:page;mso-height-relative:page" from="56.7pt,739.35pt" to="240.95pt,739.35pt" o:gfxdata="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" strokeweight="1.5pt">
               <w10:wrap anchorx="page" anchory="page"/>
@@ -8203,7 +7799,7 @@
             </wp:anchor>
           </w:drawing>
         </mc:Choice>
-        <mc:Fallback xmlns:w16du="http://schemas.microsoft.com/office/word/2023/wordml/word16du" xmlns:w16sdtfl="http://schemas.microsoft.com/office/word/2024/wordml/sdtformatlock">
+        <mc:Fallback>
           <w:pict>
             <v:line w14:anchorId="296FF2F7" id="Line 14" o:spid="_x0000_s1026" style="position:absolute;z-index:251649024;visibility:visible;mso-wrap-style:square;mso-width-percent:0;mso-height-percent:0;mso-wrap-distance-left:9pt;mso-wrap-distance-top:0;mso-wrap-distance-right:9pt;mso-wrap-distance-bottom:0;mso-position-horizontal:absolute;mso-position-horizontal-relative:page;mso-position-vertical:absolute;mso-position-vertical-relative:page;mso-width-percent:0;mso-height-percent:0;mso-width-relative:page;mso-height-relative:page" from="56.75pt,767.7pt" to="241pt,767.7pt" o:gfxdata="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">
               <w10:wrap anchorx="page" anchory="page"/>
@@ -8279,7 +7875,7 @@
             </wp:anchor>
           </w:drawing>
         </mc:Choice>
-        <mc:Fallback xmlns:w16du="http://schemas.microsoft.com/office/word/2023/wordml/word16du" xmlns:w16sdtfl="http://schemas.microsoft.com/office/word/2024/wordml/sdtformatlock">
+        <mc:Fallback>
           <w:pict>
             <v:line w14:anchorId="1E9765DC" id="Line 12" o:spid="_x0000_s1026" style="position:absolute;z-index:251648000;visibility:visible;mso-wrap-style:square;mso-width-percent:0;mso-height-percent:0;mso-wrap-distance-left:9pt;mso-wrap-distance-top:0;mso-wrap-distance-right:9pt;mso-wrap-distance-bottom:0;mso-position-horizontal:absolute;mso-position-horizontal-relative:page;mso-position-vertical:absolute;mso-position-vertical-relative:page;mso-width-percent:0;mso-height-percent:0;mso-width-relative:page;mso-height-relative:page" from="56.75pt,796.05pt" to="241pt,796.05pt" o:gfxdata="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">
               <w10:wrap anchorx="page" anchory="page"/>
@@ -8355,7 +7951,7 @@
             </wp:anchor>
           </w:drawing>
         </mc:Choice>
-        <mc:Fallback xmlns:w16du="http://schemas.microsoft.com/office/word/2023/wordml/word16du" xmlns:w16sdtfl="http://schemas.microsoft.com/office/word/2024/wordml/sdtformatlock">
+        <mc:Fallback>
           <w:pict>
             <v:line w14:anchorId="36A7B7C0" id="Line 11" o:spid="_x0000_s1026" style="position:absolute;z-index:251646976;visibility:visible;mso-wrap-style:square;mso-width-percent:0;mso-height-percent:0;mso-wrap-distance-left:9pt;mso-wrap-distance-top:0;mso-wrap-distance-right:9pt;mso-wrap-distance-bottom:0;mso-position-horizontal:absolute;mso-position-horizontal-relative:page;mso-position-vertical:absolute;mso-position-vertical-relative:page;mso-width-percent:0;mso-height-percent:0;mso-width-relative:page;mso-height-relative:page" from="56.75pt,810.2pt" to="241pt,810.2pt" o:gfxdata="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">
               <w10:wrap anchorx="page" anchory="page"/>
@@ -8431,7 +8027,7 @@
             </wp:anchor>
           </w:drawing>
         </mc:Choice>
-        <mc:Fallback xmlns:w16du="http://schemas.microsoft.com/office/word/2023/wordml/word16du" xmlns:w16sdtfl="http://schemas.microsoft.com/office/word/2024/wordml/sdtformatlock">
+        <mc:Fallback>
           <w:pict>
             <v:line w14:anchorId="7DEA01C3" id="Line 3" o:spid="_x0000_s1026" style="position:absolute;z-index:251645952;visibility:visible;mso-wrap-style:square;mso-width-percent:0;mso-height-percent:0;mso-wrap-distance-left:9pt;mso-wrap-distance-top:0;mso-wrap-distance-right:9pt;mso-wrap-distance-bottom:0;mso-position-horizontal:absolute;mso-position-horizontal-relative:page;mso-position-vertical:absolute;mso-position-vertical-relative:page;mso-width-percent:0;mso-height-percent:0;mso-width-relative:page;mso-height-relative:page" from="241pt,711pt" to="241pt,824.4pt" o:gfxdata="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" strokeweight="1.5pt">
               <w10:wrap anchorx="page" anchory="page"/>
@@ -8507,7 +8103,7 @@
             </wp:anchor>
           </w:drawing>
         </mc:Choice>
-        <mc:Fallback xmlns:w16du="http://schemas.microsoft.com/office/word/2023/wordml/word16du" xmlns:w16sdtfl="http://schemas.microsoft.com/office/word/2024/wordml/sdtformatlock">
+        <mc:Fallback>
           <w:pict>
             <v:line w14:anchorId="4773FB97" id="Line 2" o:spid="_x0000_s1026" style="position:absolute;z-index:251644928;visibility:visible;mso-wrap-style:square;mso-width-percent:0;mso-height-percent:0;mso-wrap-distance-left:9pt;mso-wrap-distance-top:0;mso-wrap-distance-right:9pt;mso-wrap-distance-bottom:0;mso-position-horizontal:absolute;mso-position-horizontal-relative:page;mso-position-vertical:absolute;mso-position-vertical-relative:page;mso-width-percent:0;mso-height-percent:0;mso-width-relative:page;mso-height-relative:page" from="56.7pt,711pt" to="581pt,711pt" o:gfxdata="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" strokeweight="1.5pt">
               <w10:wrap anchorx="page" anchory="page"/>
@@ -8689,7 +8285,7 @@
 </file>
 
 <file path=word/footnotes.xml><?xml version="1.0" encoding="utf-8"?>
-<w:footnotes xmlns:wpc="http://schemas.microsoft.com/office/word/2010/wordprocessingCanvas" xmlns:cx="http://schemas.microsoft.com/office/drawing/2014/chartex" xmlns:cx1="http://schemas.microsoft.com/office/drawing/2015/9/8/chartex" xmlns:cx2="http://schemas.microsoft.com/office/drawing/2015/10/21/chartex" xmlns:cx3="http://schemas.microsoft.com/office/drawing/2016/5/9/chartex" xmlns:cx4="http://schemas.microsoft.com/office/drawing/2016/5/10/chartex" xmlns:cx5="http://schemas.microsoft.com/office/drawing/2016/5/11/chartex" xmlns:cx6="http://schemas.microsoft.com/office/drawing/2016/5/12/chartex" xmlns:cx7="http://schemas.microsoft.com/office/drawing/2016/5/13/chartex" xmlns:cx8="http://schemas.microsoft.com/office/drawing/2016/5/14/chartex" xmlns:mc="http://schemas.openxmlformats.org/markup-compatibility/2006" xmlns:aink="http://schemas.microsoft.com/office/drawing/2016/ink" xmlns:am3d="http://schemas.microsoft.com/office/drawing/2017/model3d" xmlns:o="urn:schemas-microsoft-com:office:office" xmlns:oel="http://schemas.microsoft.com/office/2019/extlst" xmlns:r="http://schemas.openxmlformats.org/officeDocument/2006/relationships" xmlns:m="http://schemas.openxmlformats.org/officeDocument/2006/math" xmlns:v="urn:schemas-microsoft-com:vml" xmlns:wp14="http://schemas.microsoft.com/office/word/2010/wordprocessingDrawing" xmlns:wp="http://schemas.openxmlformats.org/drawingml/2006/wordprocessingDrawing" xmlns:w10="urn:schemas-microsoft-com:office:word" xmlns:w="http://schemas.openxmlformats.org/wordprocessingml/2006/main" xmlns:w14="http://schemas.microsoft.com/office/word/2010/wordml" xmlns:w15="http://schemas.microsoft.com/office/word/2012/wordml" xmlns:w16cex="http://schemas.microsoft.com/office/word/2018/wordml/cex" xmlns:w16cid="http://schemas.microsoft.com/office/word/2016/wordml/cid" xmlns:w16="http://schemas.microsoft.com/office/word/2018/wordml" xmlns:w16sdtdh="http://schemas.microsoft.com/office/word/2020/wordml/sdtdatahash" xmlns:w16se="http://schemas.microsoft.com/office/word/2015/wordml/symex" xmlns:wpg="http://schemas.microsoft.com/office/word/2010/wordprocessingGroup" xmlns:wpi="http://schemas.microsoft.com/office/word/2010/wordprocessingInk" xmlns:wne="http://schemas.microsoft.com/office/word/2006/wordml" xmlns:wps="http://schemas.microsoft.com/office/word/2010/wordprocessingShape" mc:Ignorable="w14 w15 w16se w16cid w16 w16cex w16sdtdh wp14">
+<w:footnotes xmlns:wpc="http://schemas.microsoft.com/office/word/2010/wordprocessingCanvas" xmlns:cx="http://schemas.microsoft.com/office/drawing/2014/chartex" xmlns:cx1="http://schemas.microsoft.com/office/drawing/2015/9/8/chartex" xmlns:cx2="http://schemas.microsoft.com/office/drawing/2015/10/21/chartex" xmlns:cx3="http://schemas.microsoft.com/office/drawing/2016/5/9/chartex" xmlns:cx4="http://schemas.microsoft.com/office/drawing/2016/5/10/chartex" xmlns:cx5="http://schemas.microsoft.com/office/drawing/2016/5/11/chartex" xmlns:cx6="http://schemas.microsoft.com/office/drawing/2016/5/12/chartex" xmlns:cx7="http://schemas.microsoft.com/office/drawing/2016/5/13/chartex" xmlns:cx8="http://schemas.microsoft.com/office/drawing/2016/5/14/chartex" xmlns:mc="http://schemas.openxmlformats.org/markup-compatibility/2006" xmlns:aink="http://schemas.microsoft.com/office/drawing/2016/ink" xmlns:am3d="http://schemas.microsoft.com/office/drawing/2017/model3d" xmlns:o="urn:schemas-microsoft-com:office:office" xmlns:oel="http://schemas.microsoft.com/office/2019/extlst" xmlns:r="http://schemas.openxmlformats.org/officeDocument/2006/relationships" xmlns:m="http://schemas.openxmlformats.org/officeDocument/2006/math" xmlns:v="urn:schemas-microsoft-com:vml" xmlns:wp14="http://schemas.microsoft.com/office/word/2010/wordprocessingDrawing" xmlns:wp="http://schemas.openxmlformats.org/drawingml/2006/wordprocessingDrawing" xmlns:w10="urn:schemas-microsoft-com:office:word" xmlns:w="http://schemas.openxmlformats.org/wordprocessingml/2006/main" xmlns:w14="http://schemas.microsoft.com/office/word/2010/wordml" xmlns:w15="http://schemas.microsoft.com/office/word/2012/wordml" xmlns:w16cex="http://schemas.microsoft.com/office/word/2018/wordml/cex" xmlns:w16cid="http://schemas.microsoft.com/office/word/2016/wordml/cid" xmlns:w16="http://schemas.microsoft.com/office/word/2018/wordml" xmlns:w16du="http://schemas.microsoft.com/office/word/2023/wordml/word16du" xmlns:w16sdtdh="http://schemas.microsoft.com/office/word/2020/wordml/sdtdatahash" xmlns:w16sdtfl="http://schemas.microsoft.com/office/word/2024/wordml/sdtformatlock" xmlns:w16se="http://schemas.microsoft.com/office/word/2015/wordml/symex" xmlns:wpg="http://schemas.microsoft.com/office/word/2010/wordprocessingGroup" xmlns:wpi="http://schemas.microsoft.com/office/word/2010/wordprocessingInk" xmlns:wne="http://schemas.microsoft.com/office/word/2006/wordml" xmlns:wps="http://schemas.microsoft.com/office/word/2010/wordprocessingShape" mc:Ignorable="w14 w15 w16se w16cid w16 w16cex w16sdtdh w16sdtfl w16du wp14">
   <w:footnote w:type="separator" w:id="-1">
     <w:p>
       <w:r>
@@ -8708,7 +8304,7 @@
 </file>
 
 <file path=word/header1.xml><?xml version="1.0" encoding="utf-8"?>
-<w:hdr xmlns:wpc="http://schemas.microsoft.com/office/word/2010/wordprocessingCanvas" xmlns:cx="http://schemas.microsoft.com/office/drawing/2014/chartex" xmlns:cx1="http://schemas.microsoft.com/office/drawing/2015/9/8/chartex" xmlns:cx2="http://schemas.microsoft.com/office/drawing/2015/10/21/chartex" xmlns:cx3="http://schemas.microsoft.com/office/drawing/2016/5/9/chartex" xmlns:cx4="http://schemas.microsoft.com/office/drawing/2016/5/10/chartex" xmlns:cx5="http://schemas.microsoft.com/office/drawing/2016/5/11/chartex" xmlns:cx6="http://schemas.microsoft.com/office/drawing/2016/5/12/chartex" xmlns:cx7="http://schemas.microsoft.com/office/drawing/2016/5/13/chartex" xmlns:cx8="http://schemas.microsoft.com/office/drawing/2016/5/14/chartex" xmlns:mc="http://schemas.openxmlformats.org/markup-compatibility/2006" xmlns:aink="http://schemas.microsoft.com/office/drawing/2016/ink" xmlns:am3d="http://schemas.microsoft.com/office/drawing/2017/model3d" xmlns:o="urn:schemas-microsoft-com:office:office" xmlns:oel="http://schemas.microsoft.com/office/2019/extlst" xmlns:r="http://schemas.openxmlformats.org/officeDocument/2006/relationships" xmlns:m="http://schemas.openxmlformats.org/officeDocument/2006/math" xmlns:v="urn:schemas-microsoft-com:vml" xmlns:wp14="http://schemas.microsoft.com/office/word/2010/wordprocessingDrawing" xmlns:wp="http://schemas.openxmlformats.org/drawingml/2006/wordprocessingDrawing" xmlns:w10="urn:schemas-microsoft-com:office:word" xmlns:w="http://schemas.openxmlformats.org/wordprocessingml/2006/main" xmlns:w14="http://schemas.microsoft.com/office/word/2010/wordml" xmlns:w15="http://schemas.microsoft.com/office/word/2012/wordml" xmlns:w16cex="http://schemas.microsoft.com/office/word/2018/wordml/cex" xmlns:w16cid="http://schemas.microsoft.com/office/word/2016/wordml/cid" xmlns:w16="http://schemas.microsoft.com/office/word/2018/wordml" xmlns:w16sdtdh="http://schemas.microsoft.com/office/word/2020/wordml/sdtdatahash" xmlns:w16se="http://schemas.microsoft.com/office/word/2015/wordml/symex" xmlns:wpg="http://schemas.microsoft.com/office/word/2010/wordprocessingGroup" xmlns:wpi="http://schemas.microsoft.com/office/word/2010/wordprocessingInk" xmlns:wne="http://schemas.microsoft.com/office/word/2006/wordml" xmlns:wps="http://schemas.microsoft.com/office/word/2010/wordprocessingShape" mc:Ignorable="w14 w15 w16se w16cid w16 w16cex w16sdtdh wp14">
+<w:hdr xmlns:wpc="http://schemas.microsoft.com/office/word/2010/wordprocessingCanvas" xmlns:cx="http://schemas.microsoft.com/office/drawing/2014/chartex" xmlns:cx1="http://schemas.microsoft.com/office/drawing/2015/9/8/chartex" xmlns:cx2="http://schemas.microsoft.com/office/drawing/2015/10/21/chartex" xmlns:cx3="http://schemas.microsoft.com/office/drawing/2016/5/9/chartex" xmlns:cx4="http://schemas.microsoft.com/office/drawing/2016/5/10/chartex" xmlns:cx5="http://schemas.microsoft.com/office/drawing/2016/5/11/chartex" xmlns:cx6="http://schemas.microsoft.com/office/drawing/2016/5/12/chartex" xmlns:cx7="http://schemas.microsoft.com/office/drawing/2016/5/13/chartex" xmlns:cx8="http://schemas.microsoft.com/office/drawing/2016/5/14/chartex" xmlns:mc="http://schemas.openxmlformats.org/markup-compatibility/2006" xmlns:aink="http://schemas.microsoft.com/office/drawing/2016/ink" xmlns:am3d="http://schemas.microsoft.com/office/drawing/2017/model3d" xmlns:o="urn:schemas-microsoft-com:office:office" xmlns:oel="http://schemas.microsoft.com/office/2019/extlst" xmlns:r="http://schemas.openxmlformats.org/officeDocument/2006/relationships" xmlns:m="http://schemas.openxmlformats.org/officeDocument/2006/math" xmlns:v="urn:schemas-microsoft-com:vml" xmlns:wp14="http://schemas.microsoft.com/office/word/2010/wordprocessingDrawing" xmlns:wp="http://schemas.openxmlformats.org/drawingml/2006/wordprocessingDrawing" xmlns:w10="urn:schemas-microsoft-com:office:word" xmlns:w="http://schemas.openxmlformats.org/wordprocessingml/2006/main" xmlns:w14="http://schemas.microsoft.com/office/word/2010/wordml" xmlns:w15="http://schemas.microsoft.com/office/word/2012/wordml" xmlns:w16cex="http://schemas.microsoft.com/office/word/2018/wordml/cex" xmlns:w16cid="http://schemas.microsoft.com/office/word/2016/wordml/cid" xmlns:w16="http://schemas.microsoft.com/office/word/2018/wordml" xmlns:w16du="http://schemas.microsoft.com/office/word/2023/wordml/word16du" xmlns:w16sdtdh="http://schemas.microsoft.com/office/word/2020/wordml/sdtdatahash" xmlns:w16sdtfl="http://schemas.microsoft.com/office/word/2024/wordml/sdtformatlock" xmlns:w16se="http://schemas.microsoft.com/office/word/2015/wordml/symex" xmlns:wpg="http://schemas.microsoft.com/office/word/2010/wordprocessingGroup" xmlns:wpi="http://schemas.microsoft.com/office/word/2010/wordprocessingInk" xmlns:wne="http://schemas.microsoft.com/office/word/2006/wordml" xmlns:wps="http://schemas.microsoft.com/office/word/2010/wordprocessingShape" mc:Ignorable="w14 w15 w16se w16cid w16 w16cex w16sdtdh w16sdtfl w16du wp14">
   <w:p>
     <w:pPr>
       <w:pStyle w:val="a3"/>
@@ -8777,7 +8373,7 @@
             </wp:anchor>
           </w:drawing>
         </mc:Choice>
-        <mc:Fallback xmlns:w16du="http://schemas.microsoft.com/office/word/2023/wordml/word16du" xmlns:w16sdtfl="http://schemas.microsoft.com/office/word/2024/wordml/sdtformatlock">
+        <mc:Fallback>
           <w:pict>
             <v:rect w14:anchorId="7475162B" id="Rectangle 55" o:spid="_x0000_s1026" style="position:absolute;margin-left:56.1pt;margin-top:16.45pt;width:524.4pt;height:807.85pt;z-index:251625472;visibility:visible;mso-wrap-style:square;mso-width-percent:0;mso-height-percent:0;mso-wrap-distance-left:9pt;mso-wrap-distance-top:0;mso-wrap-distance-right:9pt;mso-wrap-distance-bottom:0;mso-position-horizontal:absolute;mso-position-horizontal-relative:page;mso-position-vertical:absolute;mso-position-vertical-relative:page;mso-width-percent:0;mso-height-percent:0;mso-width-relative:page;mso-height-relative:page;v-text-anchor:top" o:gfxdata="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" o:allowincell="f" strokeweight="1.5pt">
               <w10:wrap anchorx="page" anchory="page"/>
@@ -8791,7 +8387,7 @@
 </file>
 
 <file path=word/header2.xml><?xml version="1.0" encoding="utf-8"?>
-<w:hdr xmlns:wpc="http://schemas.microsoft.com/office/word/2010/wordprocessingCanvas" xmlns:cx="http://schemas.microsoft.com/office/drawing/2014/chartex" xmlns:cx1="http://schemas.microsoft.com/office/drawing/2015/9/8/chartex" xmlns:cx2="http://schemas.microsoft.com/office/drawing/2015/10/21/chartex" xmlns:cx3="http://schemas.microsoft.com/office/drawing/2016/5/9/chartex" xmlns:cx4="http://schemas.microsoft.com/office/drawing/2016/5/10/chartex" xmlns:cx5="http://schemas.microsoft.com/office/drawing/2016/5/11/chartex" xmlns:cx6="http://schemas.microsoft.com/office/drawing/2016/5/12/chartex" xmlns:cx7="http://schemas.microsoft.com/office/drawing/2016/5/13/chartex" xmlns:cx8="http://schemas.microsoft.com/office/drawing/2016/5/14/chartex" xmlns:mc="http://schemas.openxmlformats.org/markup-compatibility/2006" xmlns:aink="http://schemas.microsoft.com/office/drawing/2016/ink" xmlns:am3d="http://schemas.microsoft.com/office/drawing/2017/model3d" xmlns:o="urn:schemas-microsoft-com:office:office" xmlns:oel="http://schemas.microsoft.com/office/2019/extlst" xmlns:r="http://schemas.openxmlformats.org/officeDocument/2006/relationships" xmlns:m="http://schemas.openxmlformats.org/officeDocument/2006/math" xmlns:v="urn:schemas-microsoft-com:vml" xmlns:wp14="http://schemas.microsoft.com/office/word/2010/wordprocessingDrawing" xmlns:wp="http://schemas.openxmlformats.org/drawingml/2006/wordprocessingDrawing" xmlns:w10="urn:schemas-microsoft-com:office:word" xmlns:w="http://schemas.openxmlformats.org/wordprocessingml/2006/main" xmlns:w14="http://schemas.microsoft.com/office/word/2010/wordml" xmlns:w15="http://schemas.microsoft.com/office/word/2012/wordml" xmlns:w16cex="http://schemas.microsoft.com/office/word/2018/wordml/cex" xmlns:w16cid="http://schemas.microsoft.com/office/word/2016/wordml/cid" xmlns:w16="http://schemas.microsoft.com/office/word/2018/wordml" xmlns:w16sdtdh="http://schemas.microsoft.com/office/word/2020/wordml/sdtdatahash" xmlns:w16se="http://schemas.microsoft.com/office/word/2015/wordml/symex" xmlns:wpg="http://schemas.microsoft.com/office/word/2010/wordprocessingGroup" xmlns:wpi="http://schemas.microsoft.com/office/word/2010/wordprocessingInk" xmlns:wne="http://schemas.microsoft.com/office/word/2006/wordml" xmlns:wps="http://schemas.microsoft.com/office/word/2010/wordprocessingShape" mc:Ignorable="w14 w15 w16se w16cid w16 w16cex w16sdtdh wp14">
+<w:hdr xmlns:wpc="http://schemas.microsoft.com/office/word/2010/wordprocessingCanvas" xmlns:cx="http://schemas.microsoft.com/office/drawing/2014/chartex" xmlns:cx1="http://schemas.microsoft.com/office/drawing/2015/9/8/chartex" xmlns:cx2="http://schemas.microsoft.com/office/drawing/2015/10/21/chartex" xmlns:cx3="http://schemas.microsoft.com/office/drawing/2016/5/9/chartex" xmlns:cx4="http://schemas.microsoft.com/office/drawing/2016/5/10/chartex" xmlns:cx5="http://schemas.microsoft.com/office/drawing/2016/5/11/chartex" xmlns:cx6="http://schemas.microsoft.com/office/drawing/2016/5/12/chartex" xmlns:cx7="http://schemas.microsoft.com/office/drawing/2016/5/13/chartex" xmlns:cx8="http://schemas.microsoft.com/office/drawing/2016/5/14/chartex" xmlns:mc="http://schemas.openxmlformats.org/markup-compatibility/2006" xmlns:aink="http://schemas.microsoft.com/office/drawing/2016/ink" xmlns:am3d="http://schemas.microsoft.com/office/drawing/2017/model3d" xmlns:o="urn:schemas-microsoft-com:office:office" xmlns:oel="http://schemas.microsoft.com/office/2019/extlst" xmlns:r="http://schemas.openxmlformats.org/officeDocument/2006/relationships" xmlns:m="http://schemas.openxmlformats.org/officeDocument/2006/math" xmlns:v="urn:schemas-microsoft-com:vml" xmlns:wp14="http://schemas.microsoft.com/office/word/2010/wordprocessingDrawing" xmlns:wp="http://schemas.openxmlformats.org/drawingml/2006/wordprocessingDrawing" xmlns:w10="urn:schemas-microsoft-com:office:word" xmlns:w="http://schemas.openxmlformats.org/wordprocessingml/2006/main" xmlns:w14="http://schemas.microsoft.com/office/word/2010/wordml" xmlns:w15="http://schemas.microsoft.com/office/word/2012/wordml" xmlns:w16cex="http://schemas.microsoft.com/office/word/2018/wordml/cex" xmlns:w16cid="http://schemas.microsoft.com/office/word/2016/wordml/cid" xmlns:w16="http://schemas.microsoft.com/office/word/2018/wordml" xmlns:w16du="http://schemas.microsoft.com/office/word/2023/wordml/word16du" xmlns:w16sdtdh="http://schemas.microsoft.com/office/word/2020/wordml/sdtdatahash" xmlns:w16sdtfl="http://schemas.microsoft.com/office/word/2024/wordml/sdtformatlock" xmlns:w16se="http://schemas.microsoft.com/office/word/2015/wordml/symex" xmlns:wpg="http://schemas.microsoft.com/office/word/2010/wordprocessingGroup" xmlns:wpi="http://schemas.microsoft.com/office/word/2010/wordprocessingInk" xmlns:wne="http://schemas.microsoft.com/office/word/2006/wordml" xmlns:wps="http://schemas.microsoft.com/office/word/2010/wordprocessingShape" mc:Ignorable="w14 w15 w16se w16cid w16 w16cex w16sdtdh w16sdtfl w16du wp14">
   <w:p>
     <w:pPr>
       <w:pStyle w:val="a3"/>
@@ -8899,7 +8495,7 @@
 </file>
 
 <file path=word/numbering.xml><?xml version="1.0" encoding="utf-8"?>
-<w:numbering xmlns:wpc="http://schemas.microsoft.com/office/word/2010/wordprocessingCanvas" xmlns:cx="http://schemas.microsoft.com/office/drawing/2014/chartex" xmlns:cx1="http://schemas.microsoft.com/office/drawing/2015/9/8/chartex" xmlns:cx2="http://schemas.microsoft.com/office/drawing/2015/10/21/chartex" xmlns:cx3="http://schemas.microsoft.com/office/drawing/2016/5/9/chartex" xmlns:cx4="http://schemas.microsoft.com/office/drawing/2016/5/10/chartex" xmlns:cx5="http://schemas.microsoft.com/office/drawing/2016/5/11/chartex" xmlns:cx6="http://schemas.microsoft.com/office/drawing/2016/5/12/chartex" xmlns:cx7="http://schemas.microsoft.com/office/drawing/2016/5/13/chartex" xmlns:cx8="http://schemas.microsoft.com/office/drawing/2016/5/14/chartex" xmlns:mc="http://schemas.openxmlformats.org/markup-compatibility/2006" xmlns:aink="http://schemas.microsoft.com/office/drawing/2016/ink" xmlns:am3d="http://schemas.microsoft.com/office/drawing/2017/model3d" xmlns:o="urn:schemas-microsoft-com:office:office" xmlns:oel="http://schemas.microsoft.com/office/2019/extlst" xmlns:r="http://schemas.openxmlformats.org/officeDocument/2006/relationships" xmlns:m="http://schemas.openxmlformats.org/officeDocument/2006/math" xmlns:v="urn:schemas-microsoft-com:vml" xmlns:wp14="http://schemas.microsoft.com/office/word/2010/wordprocessingDrawing" xmlns:wp="http://schemas.openxmlformats.org/drawingml/2006/wordprocessingDrawing" xmlns:w10="urn:schemas-microsoft-com:office:word" xmlns:w="http://schemas.openxmlformats.org/wordprocessingml/2006/main" xmlns:w14="http://schemas.microsoft.com/office/word/2010/wordml" xmlns:w15="http://schemas.microsoft.com/office/word/2012/wordml" xmlns:w16cex="http://schemas.microsoft.com/office/word/2018/wordml/cex" xmlns:w16cid="http://schemas.microsoft.com/office/word/2016/wordml/cid" xmlns:w16="http://schemas.microsoft.com/office/word/2018/wordml" xmlns:w16sdtdh="http://schemas.microsoft.com/office/word/2020/wordml/sdtdatahash" xmlns:w16se="http://schemas.microsoft.com/office/word/2015/wordml/symex" xmlns:wpg="http://schemas.microsoft.com/office/word/2010/wordprocessingGroup" xmlns:wpi="http://schemas.microsoft.com/office/word/2010/wordprocessingInk" xmlns:wne="http://schemas.microsoft.com/office/word/2006/wordml" xmlns:wps="http://schemas.microsoft.com/office/word/2010/wordprocessingShape" mc:Ignorable="w14 w15 w16se w16cid w16 w16cex w16sdtdh wp14">
+<w:numbering xmlns:wpc="http://schemas.microsoft.com/office/word/2010/wordprocessingCanvas" xmlns:cx="http://schemas.microsoft.com/office/drawing/2014/chartex" xmlns:cx1="http://schemas.microsoft.com/office/drawing/2015/9/8/chartex" xmlns:cx2="http://schemas.microsoft.com/office/drawing/2015/10/21/chartex" xmlns:cx3="http://schemas.microsoft.com/office/drawing/2016/5/9/chartex" xmlns:cx4="http://schemas.microsoft.com/office/drawing/2016/5/10/chartex" xmlns:cx5="http://schemas.microsoft.com/office/drawing/2016/5/11/chartex" xmlns:cx6="http://schemas.microsoft.com/office/drawing/2016/5/12/chartex" xmlns:cx7="http://schemas.microsoft.com/office/drawing/2016/5/13/chartex" xmlns:cx8="http://schemas.microsoft.com/office/drawing/2016/5/14/chartex" xmlns:mc="http://schemas.openxmlformats.org/markup-compatibility/2006" xmlns:aink="http://schemas.microsoft.com/office/drawing/2016/ink" xmlns:am3d="http://schemas.microsoft.com/office/drawing/2017/model3d" xmlns:o="urn:schemas-microsoft-com:office:office" xmlns:oel="http://schemas.microsoft.com/office/2019/extlst" xmlns:r="http://schemas.openxmlformats.org/officeDocument/2006/relationships" xmlns:m="http://schemas.openxmlformats.org/officeDocument/2006/math" xmlns:v="urn:schemas-microsoft-com:vml" xmlns:wp14="http://schemas.microsoft.com/office/word/2010/wordprocessingDrawing" xmlns:wp="http://schemas.openxmlformats.org/drawingml/2006/wordprocessingDrawing" xmlns:w10="urn:schemas-microsoft-com:office:word" xmlns:w="http://schemas.openxmlformats.org/wordprocessingml/2006/main" xmlns:w14="http://schemas.microsoft.com/office/word/2010/wordml" xmlns:w15="http://schemas.microsoft.com/office/word/2012/wordml" xmlns:w16cex="http://schemas.microsoft.com/office/word/2018/wordml/cex" xmlns:w16cid="http://schemas.microsoft.com/office/word/2016/wordml/cid" xmlns:w16="http://schemas.microsoft.com/office/word/2018/wordml" xmlns:w16du="http://schemas.microsoft.com/office/word/2023/wordml/word16du" xmlns:w16sdtdh="http://schemas.microsoft.com/office/word/2020/wordml/sdtdatahash" xmlns:w16sdtfl="http://schemas.microsoft.com/office/word/2024/wordml/sdtformatlock" xmlns:w16se="http://schemas.microsoft.com/office/word/2015/wordml/symex" xmlns:wpg="http://schemas.microsoft.com/office/word/2010/wordprocessingGroup" xmlns:wpi="http://schemas.microsoft.com/office/word/2010/wordprocessingInk" xmlns:wne="http://schemas.microsoft.com/office/word/2006/wordml" xmlns:wps="http://schemas.microsoft.com/office/word/2010/wordprocessingShape" mc:Ignorable="w14 w15 w16se w16cid w16 w16cex w16sdtdh w16sdtfl w16du wp14">
   <w:abstractNum w:abstractNumId="0" w15:restartNumberingAfterBreak="0">
     <w:nsid w:val="02C147E3"/>
     <w:multiLevelType w:val="multilevel"/>
@@ -13744,7 +13340,7 @@
 </file>
 
 <file path=word/styles.xml><?xml version="1.0" encoding="utf-8"?>
-<w:styles xmlns:mc="http://schemas.openxmlformats.org/markup-compatibility/2006" xmlns:r="http://schemas.openxmlformats.org/officeDocument/2006/relationships" xmlns:w="http://schemas.openxmlformats.org/wordprocessingml/2006/main" xmlns:w14="http://schemas.microsoft.com/office/word/2010/wordml" xmlns:w15="http://schemas.microsoft.com/office/word/2012/wordml" xmlns:w16cex="http://schemas.microsoft.com/office/word/2018/wordml/cex" xmlns:w16cid="http://schemas.microsoft.com/office/word/2016/wordml/cid" xmlns:w16="http://schemas.microsoft.com/office/word/2018/wordml" xmlns:w16sdtdh="http://schemas.microsoft.com/office/word/2020/wordml/sdtdatahash" xmlns:w16se="http://schemas.microsoft.com/office/word/2015/wordml/symex" mc:Ignorable="w14 w15 w16se w16cid w16 w16cex w16sdtdh">
+<w:styles xmlns:mc="http://schemas.openxmlformats.org/markup-compatibility/2006" xmlns:r="http://schemas.openxmlformats.org/officeDocument/2006/relationships" xmlns:w="http://schemas.openxmlformats.org/wordprocessingml/2006/main" xmlns:w14="http://schemas.microsoft.com/office/word/2010/wordml" xmlns:w15="http://schemas.microsoft.com/office/word/2012/wordml" xmlns:w16cex="http://schemas.microsoft.com/office/word/2018/wordml/cex" xmlns:w16cid="http://schemas.microsoft.com/office/word/2016/wordml/cid" xmlns:w16="http://schemas.microsoft.com/office/word/2018/wordml" xmlns:w16du="http://schemas.microsoft.com/office/word/2023/wordml/word16du" xmlns:w16sdtdh="http://schemas.microsoft.com/office/word/2020/wordml/sdtdatahash" xmlns:w16sdtfl="http://schemas.microsoft.com/office/word/2024/wordml/sdtformatlock" xmlns:w16se="http://schemas.microsoft.com/office/word/2015/wordml/symex" mc:Ignorable="w14 w15 w16se w16cid w16 w16cex w16sdtdh w16sdtfl w16du">
   <w:docDefaults>
     <w:rPrDefault>
       <w:rPr>
@@ -14221,6 +13817,7 @@
   <w:style w:type="character" w:default="1" w:styleId="a0">
     <w:name w:val="Default Paragraph Font"/>
     <w:uiPriority w:val="1"/>
+    <w:semiHidden/>
     <w:unhideWhenUsed/>
   </w:style>
   <w:style w:type="table" w:default="1" w:styleId="a1">

--- a/Коренюк_07.docx
+++ b/Коренюк_07.docx
@@ -6,32 +6,29 @@
       <w:pPr>
         <w:jc w:val="center"/>
         <w:rPr>
-          <w:sz w:val="28"/>
-          <w:szCs w:val="28"/>
-        </w:rPr>
-      </w:pPr>
-      <w:proofErr w:type="spellStart"/>
-      <w:r>
-        <w:rPr>
-          <w:sz w:val="28"/>
-          <w:szCs w:val="28"/>
-        </w:rPr>
-        <w:t>Лабараторная</w:t>
-      </w:r>
-      <w:proofErr w:type="spellEnd"/>
-      <w:r>
-        <w:rPr>
-          <w:sz w:val="28"/>
-          <w:szCs w:val="28"/>
-        </w:rPr>
-        <w:t xml:space="preserve"> работа </w:t>
-      </w:r>
-      <w:r>
-        <w:rPr>
-          <w:sz w:val="28"/>
-          <w:szCs w:val="28"/>
-        </w:rPr>
-        <w:t>5</w:t>
+          <w:b/>
+          <w:bCs/>
+          <w:sz w:val="28"/>
+          <w:szCs w:val="28"/>
+        </w:rPr>
+      </w:pPr>
+      <w:r>
+        <w:rPr>
+          <w:b/>
+          <w:bCs/>
+          <w:sz w:val="28"/>
+          <w:szCs w:val="28"/>
+        </w:rPr>
+        <w:t xml:space="preserve">6 </w:t>
+      </w:r>
+      <w:r>
+        <w:rPr>
+          <w:b/>
+          <w:bCs/>
+          <w:sz w:val="28"/>
+          <w:szCs w:val="28"/>
+        </w:rPr>
+        <w:t>Делегаты, события</w:t>
       </w:r>
     </w:p>
     <w:p>
@@ -53,13 +50,17 @@
     <w:p>
       <w:pPr>
         <w:ind w:firstLine="709"/>
-      </w:pPr>
-      <w:r>
-        <w:rPr>
-          <w:sz w:val="28"/>
-          <w:szCs w:val="28"/>
-        </w:rPr>
-        <w:t>2. Напишите статический метод, который возвращает сумму элементов массива.</w:t>
+        <w:rPr>
+          <w:sz w:val="28"/>
+          <w:szCs w:val="28"/>
+        </w:rPr>
+      </w:pPr>
+      <w:r>
+        <w:rPr>
+          <w:sz w:val="28"/>
+          <w:szCs w:val="28"/>
+        </w:rPr>
+        <w:t>2. Делегат для выполнения математических операций</w:t>
       </w:r>
     </w:p>
     <w:p>
@@ -68,46 +69,30 @@
         <w:rPr>
           <w:sz w:val="28"/>
           <w:szCs w:val="28"/>
-          <w:lang w:val="en-US"/>
-        </w:rPr>
-      </w:pPr>
-      <w:r>
-        <w:rPr>
-          <w:sz w:val="28"/>
-          <w:szCs w:val="28"/>
-        </w:rPr>
-        <w:t>Листинг</w:t>
-      </w:r>
-      <w:r>
-        <w:rPr>
-          <w:sz w:val="28"/>
-          <w:szCs w:val="28"/>
-          <w:lang w:val="en-US"/>
-        </w:rPr>
-        <w:t xml:space="preserve"> </w:t>
-      </w:r>
-      <w:r>
-        <w:rPr>
-          <w:sz w:val="28"/>
-          <w:szCs w:val="28"/>
-        </w:rPr>
-        <w:t>программы</w:t>
-      </w:r>
-      <w:r>
-        <w:rPr>
-          <w:sz w:val="28"/>
-          <w:szCs w:val="28"/>
-          <w:lang w:val="en-US"/>
-        </w:rPr>
-        <w:t>:</w:t>
-      </w:r>
-      <w:r>
-        <w:rPr>
-          <w:sz w:val="28"/>
-          <w:szCs w:val="28"/>
-          <w:lang w:val="en-US"/>
-        </w:rPr>
-        <w:tab/>
+        </w:rPr>
+      </w:pPr>
+      <w:r>
+        <w:rPr>
+          <w:sz w:val="28"/>
+          <w:szCs w:val="28"/>
+        </w:rPr>
+        <w:t xml:space="preserve">Создайте делегат </w:t>
+      </w:r>
+      <w:proofErr w:type="spellStart"/>
+      <w:r>
+        <w:rPr>
+          <w:sz w:val="28"/>
+          <w:szCs w:val="28"/>
+        </w:rPr>
+        <w:t>MathOperation</w:t>
+      </w:r>
+      <w:proofErr w:type="spellEnd"/>
+      <w:r>
+        <w:rPr>
+          <w:sz w:val="28"/>
+          <w:szCs w:val="28"/>
+        </w:rPr>
+        <w:t>, который принимает два числа и возвращает результат.</w:t>
       </w:r>
     </w:p>
     <w:p>
@@ -116,16 +101,46 @@
         <w:rPr>
           <w:sz w:val="28"/>
           <w:szCs w:val="28"/>
-          <w:lang w:val="en-US"/>
-        </w:rPr>
-      </w:pPr>
-      <w:r>
-        <w:rPr>
-          <w:sz w:val="28"/>
-          <w:szCs w:val="28"/>
-          <w:lang w:val="en-US"/>
-        </w:rPr>
-        <w:t>using System;</w:t>
+        </w:rPr>
+      </w:pPr>
+      <w:r>
+        <w:rPr>
+          <w:sz w:val="28"/>
+          <w:szCs w:val="28"/>
+        </w:rPr>
+        <w:t xml:space="preserve">Создайте два класса </w:t>
+      </w:r>
+      <w:proofErr w:type="spellStart"/>
+      <w:r>
+        <w:rPr>
+          <w:sz w:val="28"/>
+          <w:szCs w:val="28"/>
+        </w:rPr>
+        <w:t>Addition</w:t>
+      </w:r>
+      <w:proofErr w:type="spellEnd"/>
+      <w:r>
+        <w:rPr>
+          <w:sz w:val="28"/>
+          <w:szCs w:val="28"/>
+        </w:rPr>
+        <w:t xml:space="preserve"> и </w:t>
+      </w:r>
+      <w:proofErr w:type="spellStart"/>
+      <w:r>
+        <w:rPr>
+          <w:sz w:val="28"/>
+          <w:szCs w:val="28"/>
+        </w:rPr>
+        <w:t>Multiplication</w:t>
+      </w:r>
+      <w:proofErr w:type="spellEnd"/>
+      <w:r>
+        <w:rPr>
+          <w:sz w:val="28"/>
+          <w:szCs w:val="28"/>
+        </w:rPr>
+        <w:t>, реализующих методы сложения и</w:t>
       </w:r>
     </w:p>
     <w:p>
@@ -134,34 +149,14 @@
         <w:rPr>
           <w:sz w:val="28"/>
           <w:szCs w:val="28"/>
-          <w:lang w:val="en-US"/>
-        </w:rPr>
-      </w:pPr>
-      <w:r>
-        <w:rPr>
-          <w:sz w:val="28"/>
-          <w:szCs w:val="28"/>
-          <w:lang w:val="en-US"/>
-        </w:rPr>
-        <w:t xml:space="preserve">public delegate double </w:t>
-      </w:r>
-      <w:proofErr w:type="spellStart"/>
-      <w:r>
-        <w:rPr>
-          <w:sz w:val="28"/>
-          <w:szCs w:val="28"/>
-          <w:lang w:val="en-US"/>
-        </w:rPr>
-        <w:t>MathOperation</w:t>
-      </w:r>
-      <w:proofErr w:type="spellEnd"/>
-      <w:r>
-        <w:rPr>
-          <w:sz w:val="28"/>
-          <w:szCs w:val="28"/>
-          <w:lang w:val="en-US"/>
-        </w:rPr>
-        <w:t>(double a, double b);</w:t>
+        </w:rPr>
+      </w:pPr>
+      <w:r>
+        <w:rPr>
+          <w:sz w:val="28"/>
+          <w:szCs w:val="28"/>
+        </w:rPr>
+        <w:t>умножения.</w:t>
       </w:r>
     </w:p>
     <w:p>
@@ -170,16 +165,14 @@
         <w:rPr>
           <w:sz w:val="28"/>
           <w:szCs w:val="28"/>
-          <w:lang w:val="en-US"/>
-        </w:rPr>
-      </w:pPr>
-      <w:r>
-        <w:rPr>
-          <w:sz w:val="28"/>
-          <w:szCs w:val="28"/>
-          <w:lang w:val="en-US"/>
-        </w:rPr>
-        <w:t>public class Addition{</w:t>
+        </w:rPr>
+      </w:pPr>
+      <w:r>
+        <w:rPr>
+          <w:sz w:val="28"/>
+          <w:szCs w:val="28"/>
+        </w:rPr>
+        <w:t>Передавайте методы в делегат и вызывайте его.</w:t>
       </w:r>
     </w:p>
     <w:p>
@@ -188,16 +181,42 @@
         <w:rPr>
           <w:sz w:val="28"/>
           <w:szCs w:val="28"/>
-          <w:lang w:val="en-US"/>
-        </w:rPr>
-      </w:pPr>
-      <w:r>
-        <w:rPr>
-          <w:sz w:val="28"/>
-          <w:szCs w:val="28"/>
-          <w:lang w:val="en-US"/>
-        </w:rPr>
-        <w:t xml:space="preserve">    public double Add(double a, double b)    {</w:t>
+        </w:rPr>
+      </w:pPr>
+      <w:r>
+        <w:rPr>
+          <w:sz w:val="28"/>
+          <w:szCs w:val="28"/>
+        </w:rPr>
+        <w:t>Листинг</w:t>
+      </w:r>
+      <w:r>
+        <w:rPr>
+          <w:sz w:val="28"/>
+          <w:szCs w:val="28"/>
+        </w:rPr>
+        <w:t xml:space="preserve"> </w:t>
+      </w:r>
+      <w:r>
+        <w:rPr>
+          <w:sz w:val="28"/>
+          <w:szCs w:val="28"/>
+        </w:rPr>
+        <w:t>программы</w:t>
+      </w:r>
+      <w:r>
+        <w:rPr>
+          <w:sz w:val="28"/>
+          <w:szCs w:val="28"/>
+        </w:rPr>
+        <w:t>:</w:t>
+      </w:r>
+      <w:r>
+        <w:rPr>
+          <w:sz w:val="28"/>
+          <w:szCs w:val="28"/>
+        </w:rPr>
+        <w:tab/>
       </w:r>
     </w:p>
     <w:p>
@@ -215,7 +234,7 @@
           <w:szCs w:val="28"/>
           <w:lang w:val="en-US"/>
         </w:rPr>
-        <w:t xml:space="preserve">        return a + b;</w:t>
+        <w:t>using System;</w:t>
       </w:r>
     </w:p>
     <w:p>
@@ -233,7 +252,35 @@
           <w:szCs w:val="28"/>
           <w:lang w:val="en-US"/>
         </w:rPr>
-        <w:t xml:space="preserve">    }</w:t>
+        <w:t xml:space="preserve">public delegate double </w:t>
+      </w:r>
+      <w:proofErr w:type="spellStart"/>
+      <w:proofErr w:type="gramStart"/>
+      <w:r>
+        <w:rPr>
+          <w:sz w:val="28"/>
+          <w:szCs w:val="28"/>
+          <w:lang w:val="en-US"/>
+        </w:rPr>
+        <w:t>MathOperation</w:t>
+      </w:r>
+      <w:proofErr w:type="spellEnd"/>
+      <w:r>
+        <w:rPr>
+          <w:sz w:val="28"/>
+          <w:szCs w:val="28"/>
+          <w:lang w:val="en-US"/>
+        </w:rPr>
+        <w:t>(</w:t>
+      </w:r>
+      <w:proofErr w:type="gramEnd"/>
+      <w:r>
+        <w:rPr>
+          <w:sz w:val="28"/>
+          <w:szCs w:val="28"/>
+          <w:lang w:val="en-US"/>
+        </w:rPr>
+        <w:t>double a, double b);</w:t>
       </w:r>
     </w:p>
     <w:p>
@@ -251,8 +298,18 @@
           <w:szCs w:val="28"/>
           <w:lang w:val="en-US"/>
         </w:rPr>
-        <w:t>}</w:t>
-      </w:r>
+        <w:t xml:space="preserve">public class </w:t>
+      </w:r>
+      <w:proofErr w:type="gramStart"/>
+      <w:r>
+        <w:rPr>
+          <w:sz w:val="28"/>
+          <w:szCs w:val="28"/>
+          <w:lang w:val="en-US"/>
+        </w:rPr>
+        <w:t>Addition{</w:t>
+      </w:r>
+      <w:proofErr w:type="gramEnd"/>
     </w:p>
     <w:p>
       <w:pPr>
@@ -269,7 +326,43 @@
           <w:szCs w:val="28"/>
           <w:lang w:val="en-US"/>
         </w:rPr>
-        <w:t>public class Multiplication{</w:t>
+        <w:t xml:space="preserve">    public double </w:t>
+      </w:r>
+      <w:proofErr w:type="gramStart"/>
+      <w:r>
+        <w:rPr>
+          <w:sz w:val="28"/>
+          <w:szCs w:val="28"/>
+          <w:lang w:val="en-US"/>
+        </w:rPr>
+        <w:t>Add(</w:t>
+      </w:r>
+      <w:proofErr w:type="gramEnd"/>
+      <w:r>
+        <w:rPr>
+          <w:sz w:val="28"/>
+          <w:szCs w:val="28"/>
+          <w:lang w:val="en-US"/>
+        </w:rPr>
+        <w:t xml:space="preserve">double a, double </w:t>
+      </w:r>
+      <w:proofErr w:type="gramStart"/>
+      <w:r>
+        <w:rPr>
+          <w:sz w:val="28"/>
+          <w:szCs w:val="28"/>
+          <w:lang w:val="en-US"/>
+        </w:rPr>
+        <w:t xml:space="preserve">b)   </w:t>
+      </w:r>
+      <w:proofErr w:type="gramEnd"/>
+      <w:r>
+        <w:rPr>
+          <w:sz w:val="28"/>
+          <w:szCs w:val="28"/>
+          <w:lang w:val="en-US"/>
+        </w:rPr>
+        <w:t xml:space="preserve"> {</w:t>
       </w:r>
     </w:p>
     <w:p>
@@ -287,7 +380,7 @@
           <w:szCs w:val="28"/>
           <w:lang w:val="en-US"/>
         </w:rPr>
-        <w:t xml:space="preserve">    public double Multiply(double a, double b)    {</w:t>
+        <w:t xml:space="preserve">        return a + b;</w:t>
       </w:r>
     </w:p>
     <w:p>
@@ -305,7 +398,7 @@
           <w:szCs w:val="28"/>
           <w:lang w:val="en-US"/>
         </w:rPr>
-        <w:t xml:space="preserve">        return a * b;</w:t>
+        <w:t xml:space="preserve">    }</w:t>
       </w:r>
     </w:p>
     <w:p>
@@ -323,7 +416,7 @@
           <w:szCs w:val="28"/>
           <w:lang w:val="en-US"/>
         </w:rPr>
-        <w:t xml:space="preserve">    }</w:t>
+        <w:t>}</w:t>
       </w:r>
     </w:p>
     <w:p>
@@ -341,8 +434,18 @@
           <w:szCs w:val="28"/>
           <w:lang w:val="en-US"/>
         </w:rPr>
-        <w:t>}</w:t>
-      </w:r>
+        <w:t xml:space="preserve">public class </w:t>
+      </w:r>
+      <w:proofErr w:type="gramStart"/>
+      <w:r>
+        <w:rPr>
+          <w:sz w:val="28"/>
+          <w:szCs w:val="28"/>
+          <w:lang w:val="en-US"/>
+        </w:rPr>
+        <w:t>Multiplication{</w:t>
+      </w:r>
+      <w:proofErr w:type="gramEnd"/>
     </w:p>
     <w:p>
       <w:pPr>
@@ -359,7 +462,43 @@
           <w:szCs w:val="28"/>
           <w:lang w:val="en-US"/>
         </w:rPr>
-        <w:t>public class Program{</w:t>
+        <w:t xml:space="preserve">    public double </w:t>
+      </w:r>
+      <w:proofErr w:type="gramStart"/>
+      <w:r>
+        <w:rPr>
+          <w:sz w:val="28"/>
+          <w:szCs w:val="28"/>
+          <w:lang w:val="en-US"/>
+        </w:rPr>
+        <w:t>Multiply(</w:t>
+      </w:r>
+      <w:proofErr w:type="gramEnd"/>
+      <w:r>
+        <w:rPr>
+          <w:sz w:val="28"/>
+          <w:szCs w:val="28"/>
+          <w:lang w:val="en-US"/>
+        </w:rPr>
+        <w:t xml:space="preserve">double a, double </w:t>
+      </w:r>
+      <w:proofErr w:type="gramStart"/>
+      <w:r>
+        <w:rPr>
+          <w:sz w:val="28"/>
+          <w:szCs w:val="28"/>
+          <w:lang w:val="en-US"/>
+        </w:rPr>
+        <w:t xml:space="preserve">b)   </w:t>
+      </w:r>
+      <w:proofErr w:type="gramEnd"/>
+      <w:r>
+        <w:rPr>
+          <w:sz w:val="28"/>
+          <w:szCs w:val="28"/>
+          <w:lang w:val="en-US"/>
+        </w:rPr>
+        <w:t xml:space="preserve"> {</w:t>
       </w:r>
     </w:p>
     <w:p>
@@ -377,7 +516,7 @@
           <w:szCs w:val="28"/>
           <w:lang w:val="en-US"/>
         </w:rPr>
-        <w:t xml:space="preserve">    public static void Main()    {</w:t>
+        <w:t xml:space="preserve">        return a * b;</w:t>
       </w:r>
     </w:p>
     <w:p>
@@ -395,25 +534,7 @@
           <w:szCs w:val="28"/>
           <w:lang w:val="en-US"/>
         </w:rPr>
-        <w:t xml:space="preserve">        Addition </w:t>
-      </w:r>
-      <w:proofErr w:type="spellStart"/>
-      <w:r>
-        <w:rPr>
-          <w:sz w:val="28"/>
-          <w:szCs w:val="28"/>
-          <w:lang w:val="en-US"/>
-        </w:rPr>
-        <w:t>addition</w:t>
-      </w:r>
-      <w:proofErr w:type="spellEnd"/>
-      <w:r>
-        <w:rPr>
-          <w:sz w:val="28"/>
-          <w:szCs w:val="28"/>
-          <w:lang w:val="en-US"/>
-        </w:rPr>
-        <w:t xml:space="preserve"> = new Addition();</w:t>
+        <w:t xml:space="preserve">    }</w:t>
       </w:r>
     </w:p>
     <w:p>
@@ -431,25 +552,7 @@
           <w:szCs w:val="28"/>
           <w:lang w:val="en-US"/>
         </w:rPr>
-        <w:t xml:space="preserve">        Multiplication </w:t>
-      </w:r>
-      <w:proofErr w:type="spellStart"/>
-      <w:r>
-        <w:rPr>
-          <w:sz w:val="28"/>
-          <w:szCs w:val="28"/>
-          <w:lang w:val="en-US"/>
-        </w:rPr>
-        <w:t>multiplication</w:t>
-      </w:r>
-      <w:proofErr w:type="spellEnd"/>
-      <w:r>
-        <w:rPr>
-          <w:sz w:val="28"/>
-          <w:szCs w:val="28"/>
-          <w:lang w:val="en-US"/>
-        </w:rPr>
-        <w:t xml:space="preserve"> = new Multiplication();</w:t>
+        <w:t>}</w:t>
       </w:r>
     </w:p>
     <w:p>
@@ -467,62 +570,18 @@
           <w:szCs w:val="28"/>
           <w:lang w:val="en-US"/>
         </w:rPr>
-        <w:t xml:space="preserve">        </w:t>
-      </w:r>
-      <w:proofErr w:type="spellStart"/>
+        <w:t xml:space="preserve">public class </w:t>
+      </w:r>
+      <w:proofErr w:type="gramStart"/>
       <w:r>
         <w:rPr>
           <w:sz w:val="28"/>
           <w:szCs w:val="28"/>
           <w:lang w:val="en-US"/>
         </w:rPr>
-        <w:t>MathOperation</w:t>
-      </w:r>
-      <w:proofErr w:type="spellEnd"/>
-      <w:r>
-        <w:rPr>
-          <w:sz w:val="28"/>
-          <w:szCs w:val="28"/>
-          <w:lang w:val="en-US"/>
-        </w:rPr>
-        <w:t xml:space="preserve"> </w:t>
-      </w:r>
-      <w:proofErr w:type="spellStart"/>
-      <w:r>
-        <w:rPr>
-          <w:sz w:val="28"/>
-          <w:szCs w:val="28"/>
-          <w:lang w:val="en-US"/>
-        </w:rPr>
-        <w:t>addOperation</w:t>
-      </w:r>
-      <w:proofErr w:type="spellEnd"/>
-      <w:r>
-        <w:rPr>
-          <w:sz w:val="28"/>
-          <w:szCs w:val="28"/>
-          <w:lang w:val="en-US"/>
-        </w:rPr>
-        <w:t xml:space="preserve"> = </w:t>
-      </w:r>
-      <w:proofErr w:type="spellStart"/>
-      <w:r>
-        <w:rPr>
-          <w:sz w:val="28"/>
-          <w:szCs w:val="28"/>
-          <w:lang w:val="en-US"/>
-        </w:rPr>
-        <w:t>addition.Add</w:t>
-      </w:r>
-      <w:proofErr w:type="spellEnd"/>
-      <w:r>
-        <w:rPr>
-          <w:sz w:val="28"/>
-          <w:szCs w:val="28"/>
-          <w:lang w:val="en-US"/>
-        </w:rPr>
-        <w:t>;</w:t>
-      </w:r>
+        <w:t>Program{</w:t>
+      </w:r>
+      <w:proofErr w:type="gramEnd"/>
     </w:p>
     <w:p>
       <w:pPr>
@@ -539,62 +598,36 @@
           <w:szCs w:val="28"/>
           <w:lang w:val="en-US"/>
         </w:rPr>
-        <w:t xml:space="preserve">        </w:t>
-      </w:r>
-      <w:proofErr w:type="spellStart"/>
+        <w:t xml:space="preserve">    public static void </w:t>
+      </w:r>
+      <w:proofErr w:type="gramStart"/>
       <w:r>
         <w:rPr>
           <w:sz w:val="28"/>
           <w:szCs w:val="28"/>
           <w:lang w:val="en-US"/>
         </w:rPr>
-        <w:t>MathOperation</w:t>
-      </w:r>
-      <w:proofErr w:type="spellEnd"/>
+        <w:t>Main(</w:t>
+      </w:r>
+      <w:proofErr w:type="gramEnd"/>
       <w:r>
         <w:rPr>
           <w:sz w:val="28"/>
           <w:szCs w:val="28"/>
           <w:lang w:val="en-US"/>
         </w:rPr>
-        <w:t xml:space="preserve"> </w:t>
-      </w:r>
-      <w:proofErr w:type="spellStart"/>
+        <w:t xml:space="preserve">) </w:t>
+      </w:r>
+      <w:proofErr w:type="gramStart"/>
       <w:r>
         <w:rPr>
           <w:sz w:val="28"/>
           <w:szCs w:val="28"/>
           <w:lang w:val="en-US"/>
         </w:rPr>
-        <w:t>multiplyOperation</w:t>
-      </w:r>
-      <w:proofErr w:type="spellEnd"/>
-      <w:r>
-        <w:rPr>
-          <w:sz w:val="28"/>
-          <w:szCs w:val="28"/>
-          <w:lang w:val="en-US"/>
-        </w:rPr>
-        <w:t xml:space="preserve"> = </w:t>
-      </w:r>
-      <w:proofErr w:type="spellStart"/>
-      <w:r>
-        <w:rPr>
-          <w:sz w:val="28"/>
-          <w:szCs w:val="28"/>
-          <w:lang w:val="en-US"/>
-        </w:rPr>
-        <w:t>multiplication.Multiply</w:t>
-      </w:r>
-      <w:proofErr w:type="spellEnd"/>
-      <w:r>
-        <w:rPr>
-          <w:sz w:val="28"/>
-          <w:szCs w:val="28"/>
-          <w:lang w:val="en-US"/>
-        </w:rPr>
-        <w:t>;</w:t>
-      </w:r>
+        <w:t xml:space="preserve">   {</w:t>
+      </w:r>
+      <w:proofErr w:type="gramEnd"/>
     </w:p>
     <w:p>
       <w:pPr>
@@ -611,7 +644,7 @@
           <w:szCs w:val="28"/>
           <w:lang w:val="en-US"/>
         </w:rPr>
-        <w:t xml:space="preserve">        double </w:t>
+        <w:t xml:space="preserve">        Addition </w:t>
       </w:r>
       <w:proofErr w:type="spellStart"/>
       <w:r>
@@ -620,7 +653,7 @@
           <w:szCs w:val="28"/>
           <w:lang w:val="en-US"/>
         </w:rPr>
-        <w:t>addResult</w:t>
+        <w:t>addition</w:t>
       </w:r>
       <w:proofErr w:type="spellEnd"/>
       <w:r>
@@ -629,25 +662,25 @@
           <w:szCs w:val="28"/>
           <w:lang w:val="en-US"/>
         </w:rPr>
-        <w:t xml:space="preserve"> = </w:t>
-      </w:r>
-      <w:proofErr w:type="spellStart"/>
+        <w:t xml:space="preserve"> = new </w:t>
+      </w:r>
+      <w:proofErr w:type="gramStart"/>
       <w:r>
         <w:rPr>
           <w:sz w:val="28"/>
           <w:szCs w:val="28"/>
           <w:lang w:val="en-US"/>
         </w:rPr>
-        <w:t>addOperation</w:t>
-      </w:r>
-      <w:proofErr w:type="spellEnd"/>
+        <w:t>Addition(</w:t>
+      </w:r>
+      <w:proofErr w:type="gramEnd"/>
       <w:r>
         <w:rPr>
           <w:sz w:val="28"/>
           <w:szCs w:val="28"/>
           <w:lang w:val="en-US"/>
         </w:rPr>
-        <w:t>(3, 5);</w:t>
+        <w:t>);</w:t>
       </w:r>
     </w:p>
     <w:p>
@@ -665,6 +698,208 @@
           <w:szCs w:val="28"/>
           <w:lang w:val="en-US"/>
         </w:rPr>
+        <w:t xml:space="preserve">        Multiplication </w:t>
+      </w:r>
+      <w:proofErr w:type="spellStart"/>
+      <w:r>
+        <w:rPr>
+          <w:sz w:val="28"/>
+          <w:szCs w:val="28"/>
+          <w:lang w:val="en-US"/>
+        </w:rPr>
+        <w:t>multiplication</w:t>
+      </w:r>
+      <w:proofErr w:type="spellEnd"/>
+      <w:r>
+        <w:rPr>
+          <w:sz w:val="28"/>
+          <w:szCs w:val="28"/>
+          <w:lang w:val="en-US"/>
+        </w:rPr>
+        <w:t xml:space="preserve"> = new </w:t>
+      </w:r>
+      <w:proofErr w:type="gramStart"/>
+      <w:r>
+        <w:rPr>
+          <w:sz w:val="28"/>
+          <w:szCs w:val="28"/>
+          <w:lang w:val="en-US"/>
+        </w:rPr>
+        <w:t>Multiplication(</w:t>
+      </w:r>
+      <w:proofErr w:type="gramEnd"/>
+      <w:r>
+        <w:rPr>
+          <w:sz w:val="28"/>
+          <w:szCs w:val="28"/>
+          <w:lang w:val="en-US"/>
+        </w:rPr>
+        <w:t>);</w:t>
+      </w:r>
+    </w:p>
+    <w:p>
+      <w:pPr>
+        <w:ind w:firstLine="709"/>
+        <w:rPr>
+          <w:sz w:val="28"/>
+          <w:szCs w:val="28"/>
+          <w:lang w:val="en-US"/>
+        </w:rPr>
+      </w:pPr>
+      <w:r>
+        <w:rPr>
+          <w:sz w:val="28"/>
+          <w:szCs w:val="28"/>
+          <w:lang w:val="en-US"/>
+        </w:rPr>
+        <w:t xml:space="preserve">        </w:t>
+      </w:r>
+      <w:proofErr w:type="spellStart"/>
+      <w:r>
+        <w:rPr>
+          <w:sz w:val="28"/>
+          <w:szCs w:val="28"/>
+          <w:lang w:val="en-US"/>
+        </w:rPr>
+        <w:t>MathOperation</w:t>
+      </w:r>
+      <w:proofErr w:type="spellEnd"/>
+      <w:r>
+        <w:rPr>
+          <w:sz w:val="28"/>
+          <w:szCs w:val="28"/>
+          <w:lang w:val="en-US"/>
+        </w:rPr>
+        <w:t xml:space="preserve"> </w:t>
+      </w:r>
+      <w:proofErr w:type="spellStart"/>
+      <w:r>
+        <w:rPr>
+          <w:sz w:val="28"/>
+          <w:szCs w:val="28"/>
+          <w:lang w:val="en-US"/>
+        </w:rPr>
+        <w:t>addOperation</w:t>
+      </w:r>
+      <w:proofErr w:type="spellEnd"/>
+      <w:r>
+        <w:rPr>
+          <w:sz w:val="28"/>
+          <w:szCs w:val="28"/>
+          <w:lang w:val="en-US"/>
+        </w:rPr>
+        <w:t xml:space="preserve"> = </w:t>
+      </w:r>
+      <w:proofErr w:type="spellStart"/>
+      <w:proofErr w:type="gramStart"/>
+      <w:r>
+        <w:rPr>
+          <w:sz w:val="28"/>
+          <w:szCs w:val="28"/>
+          <w:lang w:val="en-US"/>
+        </w:rPr>
+        <w:t>addition.Add</w:t>
+      </w:r>
+      <w:proofErr w:type="spellEnd"/>
+      <w:proofErr w:type="gramEnd"/>
+      <w:r>
+        <w:rPr>
+          <w:sz w:val="28"/>
+          <w:szCs w:val="28"/>
+          <w:lang w:val="en-US"/>
+        </w:rPr>
+        <w:t>;</w:t>
+      </w:r>
+    </w:p>
+    <w:p>
+      <w:pPr>
+        <w:ind w:firstLine="709"/>
+        <w:rPr>
+          <w:sz w:val="28"/>
+          <w:szCs w:val="28"/>
+          <w:lang w:val="en-US"/>
+        </w:rPr>
+      </w:pPr>
+      <w:r>
+        <w:rPr>
+          <w:sz w:val="28"/>
+          <w:szCs w:val="28"/>
+          <w:lang w:val="en-US"/>
+        </w:rPr>
+        <w:t xml:space="preserve">        </w:t>
+      </w:r>
+      <w:proofErr w:type="spellStart"/>
+      <w:r>
+        <w:rPr>
+          <w:sz w:val="28"/>
+          <w:szCs w:val="28"/>
+          <w:lang w:val="en-US"/>
+        </w:rPr>
+        <w:t>MathOperation</w:t>
+      </w:r>
+      <w:proofErr w:type="spellEnd"/>
+      <w:r>
+        <w:rPr>
+          <w:sz w:val="28"/>
+          <w:szCs w:val="28"/>
+          <w:lang w:val="en-US"/>
+        </w:rPr>
+        <w:t xml:space="preserve"> </w:t>
+      </w:r>
+      <w:proofErr w:type="spellStart"/>
+      <w:r>
+        <w:rPr>
+          <w:sz w:val="28"/>
+          <w:szCs w:val="28"/>
+          <w:lang w:val="en-US"/>
+        </w:rPr>
+        <w:t>multiplyOperation</w:t>
+      </w:r>
+      <w:proofErr w:type="spellEnd"/>
+      <w:r>
+        <w:rPr>
+          <w:sz w:val="28"/>
+          <w:szCs w:val="28"/>
+          <w:lang w:val="en-US"/>
+        </w:rPr>
+        <w:t xml:space="preserve"> = </w:t>
+      </w:r>
+      <w:proofErr w:type="spellStart"/>
+      <w:proofErr w:type="gramStart"/>
+      <w:r>
+        <w:rPr>
+          <w:sz w:val="28"/>
+          <w:szCs w:val="28"/>
+          <w:lang w:val="en-US"/>
+        </w:rPr>
+        <w:t>multiplication.Multiply</w:t>
+      </w:r>
+      <w:proofErr w:type="spellEnd"/>
+      <w:proofErr w:type="gramEnd"/>
+      <w:r>
+        <w:rPr>
+          <w:sz w:val="28"/>
+          <w:szCs w:val="28"/>
+          <w:lang w:val="en-US"/>
+        </w:rPr>
+        <w:t>;</w:t>
+      </w:r>
+    </w:p>
+    <w:p>
+      <w:pPr>
+        <w:ind w:firstLine="709"/>
+        <w:rPr>
+          <w:sz w:val="28"/>
+          <w:szCs w:val="28"/>
+          <w:lang w:val="en-US"/>
+        </w:rPr>
+      </w:pPr>
+      <w:r>
+        <w:rPr>
+          <w:sz w:val="28"/>
+          <w:szCs w:val="28"/>
+          <w:lang w:val="en-US"/>
+        </w:rPr>
         <w:t xml:space="preserve">        double </w:t>
       </w:r>
       <w:proofErr w:type="spellStart"/>
@@ -674,6 +909,70 @@
           <w:szCs w:val="28"/>
           <w:lang w:val="en-US"/>
         </w:rPr>
+        <w:t>addResult</w:t>
+      </w:r>
+      <w:proofErr w:type="spellEnd"/>
+      <w:r>
+        <w:rPr>
+          <w:sz w:val="28"/>
+          <w:szCs w:val="28"/>
+          <w:lang w:val="en-US"/>
+        </w:rPr>
+        <w:t xml:space="preserve"> = </w:t>
+      </w:r>
+      <w:proofErr w:type="spellStart"/>
+      <w:proofErr w:type="gramStart"/>
+      <w:r>
+        <w:rPr>
+          <w:sz w:val="28"/>
+          <w:szCs w:val="28"/>
+          <w:lang w:val="en-US"/>
+        </w:rPr>
+        <w:t>addOperation</w:t>
+      </w:r>
+      <w:proofErr w:type="spellEnd"/>
+      <w:r>
+        <w:rPr>
+          <w:sz w:val="28"/>
+          <w:szCs w:val="28"/>
+          <w:lang w:val="en-US"/>
+        </w:rPr>
+        <w:t>(</w:t>
+      </w:r>
+      <w:proofErr w:type="gramEnd"/>
+      <w:r>
+        <w:rPr>
+          <w:sz w:val="28"/>
+          <w:szCs w:val="28"/>
+          <w:lang w:val="en-US"/>
+        </w:rPr>
+        <w:t>3, 5);</w:t>
+      </w:r>
+    </w:p>
+    <w:p>
+      <w:pPr>
+        <w:ind w:firstLine="709"/>
+        <w:rPr>
+          <w:sz w:val="28"/>
+          <w:szCs w:val="28"/>
+          <w:lang w:val="en-US"/>
+        </w:rPr>
+      </w:pPr>
+      <w:r>
+        <w:rPr>
+          <w:sz w:val="28"/>
+          <w:szCs w:val="28"/>
+          <w:lang w:val="en-US"/>
+        </w:rPr>
+        <w:t xml:space="preserve">        double </w:t>
+      </w:r>
+      <w:proofErr w:type="spellStart"/>
+      <w:r>
+        <w:rPr>
+          <w:sz w:val="28"/>
+          <w:szCs w:val="28"/>
+          <w:lang w:val="en-US"/>
+        </w:rPr>
         <w:t>multiplyResult</w:t>
       </w:r>
       <w:proofErr w:type="spellEnd"/>
@@ -686,6 +985,7 @@
         <w:t xml:space="preserve"> = </w:t>
       </w:r>
       <w:proofErr w:type="spellStart"/>
+      <w:proofErr w:type="gramStart"/>
       <w:r>
         <w:rPr>
           <w:sz w:val="28"/>
@@ -701,7 +1001,16 @@
           <w:szCs w:val="28"/>
           <w:lang w:val="en-US"/>
         </w:rPr>
-        <w:t>(3, 5);</w:t>
+        <w:t>(</w:t>
+      </w:r>
+      <w:proofErr w:type="gramEnd"/>
+      <w:r>
+        <w:rPr>
+          <w:sz w:val="28"/>
+          <w:szCs w:val="28"/>
+          <w:lang w:val="en-US"/>
+        </w:rPr>
+        <w:t>3, 5);</w:t>
       </w:r>
     </w:p>
     <w:p>
@@ -1102,6 +1411,7 @@
           <w:sz w:val="24"/>
           <w:szCs w:val="24"/>
         </w:rPr>
+        <w:lastRenderedPageBreak/>
         <w:drawing>
           <wp:inline distT="0" distB="0" distL="0" distR="0" wp14:anchorId="6259241C" wp14:editId="10CB293B">
             <wp:extent cx="2105025" cy="419100"/>
@@ -1143,6 +1453,13 @@
       <w:pPr>
         <w:pStyle w:val="af1"/>
         <w:jc w:val="center"/>
+        <w:rPr>
+          <w:i w:val="0"/>
+          <w:iCs w:val="0"/>
+          <w:color w:val="auto"/>
+          <w:sz w:val="28"/>
+          <w:szCs w:val="28"/>
+        </w:rPr>
       </w:pPr>
       <w:r>
         <w:rPr>
@@ -1217,12 +1534,1027 @@
       </w:r>
     </w:p>
     <w:p/>
+    <w:p>
+      <w:pPr>
+        <w:ind w:left="567" w:firstLine="142"/>
+        <w:rPr>
+          <w:sz w:val="28"/>
+          <w:szCs w:val="28"/>
+        </w:rPr>
+      </w:pPr>
+      <w:r>
+        <w:rPr>
+          <w:sz w:val="28"/>
+          <w:szCs w:val="28"/>
+        </w:rPr>
+        <w:t>Задание</w:t>
+      </w:r>
+      <w:r>
+        <w:rPr>
+          <w:sz w:val="28"/>
+          <w:szCs w:val="28"/>
+        </w:rPr>
+        <w:t xml:space="preserve"> </w:t>
+      </w:r>
+      <w:r>
+        <w:rPr>
+          <w:sz w:val="28"/>
+          <w:szCs w:val="28"/>
+        </w:rPr>
+        <w:t xml:space="preserve">2 </w:t>
+      </w:r>
+      <w:r>
+        <w:rPr>
+          <w:sz w:val="28"/>
+          <w:szCs w:val="28"/>
+        </w:rPr>
+        <w:br/>
+      </w:r>
+      <w:r>
+        <w:rPr>
+          <w:sz w:val="28"/>
+          <w:szCs w:val="28"/>
+        </w:rPr>
+        <w:t xml:space="preserve">  </w:t>
+      </w:r>
+      <w:r>
+        <w:rPr>
+          <w:sz w:val="28"/>
+          <w:szCs w:val="28"/>
+        </w:rPr>
+        <w:t>2. Делегат для выполнения математических операций</w:t>
+      </w:r>
+    </w:p>
+    <w:p>
+      <w:pPr>
+        <w:ind w:firstLine="709"/>
+        <w:jc w:val="both"/>
+        <w:rPr>
+          <w:sz w:val="28"/>
+          <w:szCs w:val="28"/>
+        </w:rPr>
+      </w:pPr>
+      <w:r>
+        <w:rPr>
+          <w:sz w:val="28"/>
+          <w:szCs w:val="28"/>
+        </w:rPr>
+        <w:t xml:space="preserve">Создайте делегат </w:t>
+      </w:r>
+      <w:proofErr w:type="spellStart"/>
+      <w:r>
+        <w:rPr>
+          <w:sz w:val="28"/>
+          <w:szCs w:val="28"/>
+        </w:rPr>
+        <w:t>MathOperation</w:t>
+      </w:r>
+      <w:proofErr w:type="spellEnd"/>
+      <w:r>
+        <w:rPr>
+          <w:sz w:val="28"/>
+          <w:szCs w:val="28"/>
+        </w:rPr>
+        <w:t>, который принимает два числа и возвращает результат.</w:t>
+      </w:r>
+    </w:p>
+    <w:p>
+      <w:pPr>
+        <w:ind w:firstLine="709"/>
+        <w:jc w:val="both"/>
+        <w:rPr>
+          <w:sz w:val="28"/>
+          <w:szCs w:val="28"/>
+        </w:rPr>
+      </w:pPr>
+      <w:r>
+        <w:rPr>
+          <w:sz w:val="28"/>
+          <w:szCs w:val="28"/>
+        </w:rPr>
+        <w:t xml:space="preserve">Метод </w:t>
+      </w:r>
+      <w:proofErr w:type="spellStart"/>
+      <w:r>
+        <w:rPr>
+          <w:sz w:val="28"/>
+          <w:szCs w:val="28"/>
+        </w:rPr>
+        <w:t>Calculate</w:t>
+      </w:r>
+      <w:proofErr w:type="spellEnd"/>
+      <w:r>
+        <w:rPr>
+          <w:sz w:val="28"/>
+          <w:szCs w:val="28"/>
+        </w:rPr>
+        <w:t xml:space="preserve"> должен принимать два числа и делегат, который выполняет операцию.</w:t>
+      </w:r>
+    </w:p>
+    <w:p>
+      <w:pPr>
+        <w:ind w:firstLine="709"/>
+        <w:jc w:val="both"/>
+        <w:rPr>
+          <w:sz w:val="28"/>
+          <w:szCs w:val="28"/>
+        </w:rPr>
+      </w:pPr>
+      <w:r>
+        <w:rPr>
+          <w:sz w:val="28"/>
+          <w:szCs w:val="28"/>
+        </w:rPr>
+        <w:t xml:space="preserve">Создайте два метода </w:t>
+      </w:r>
+      <w:proofErr w:type="spellStart"/>
+      <w:r>
+        <w:rPr>
+          <w:sz w:val="28"/>
+          <w:szCs w:val="28"/>
+        </w:rPr>
+        <w:t>Add</w:t>
+      </w:r>
+      <w:proofErr w:type="spellEnd"/>
+      <w:r>
+        <w:rPr>
+          <w:sz w:val="28"/>
+          <w:szCs w:val="28"/>
+        </w:rPr>
+        <w:t xml:space="preserve"> и </w:t>
+      </w:r>
+      <w:proofErr w:type="spellStart"/>
+      <w:r>
+        <w:rPr>
+          <w:sz w:val="28"/>
+          <w:szCs w:val="28"/>
+        </w:rPr>
+        <w:t>Multiply</w:t>
+      </w:r>
+      <w:proofErr w:type="spellEnd"/>
+      <w:r>
+        <w:rPr>
+          <w:sz w:val="28"/>
+          <w:szCs w:val="28"/>
+        </w:rPr>
+        <w:t xml:space="preserve">, передавайте их в </w:t>
+      </w:r>
+      <w:proofErr w:type="spellStart"/>
+      <w:r>
+        <w:rPr>
+          <w:sz w:val="28"/>
+          <w:szCs w:val="28"/>
+        </w:rPr>
+        <w:t>Calculate</w:t>
+      </w:r>
+      <w:proofErr w:type="spellEnd"/>
+      <w:r>
+        <w:rPr>
+          <w:sz w:val="28"/>
+          <w:szCs w:val="28"/>
+        </w:rPr>
+        <w:t>.</w:t>
+      </w:r>
+    </w:p>
+    <w:p>
+      <w:pPr>
+        <w:ind w:firstLine="709"/>
+        <w:rPr>
+          <w:sz w:val="28"/>
+          <w:szCs w:val="28"/>
+          <w:lang w:val="en-US"/>
+        </w:rPr>
+      </w:pPr>
+      <w:r>
+        <w:rPr>
+          <w:sz w:val="28"/>
+          <w:szCs w:val="28"/>
+        </w:rPr>
+        <w:t>Листинг</w:t>
+      </w:r>
+      <w:r>
+        <w:rPr>
+          <w:sz w:val="28"/>
+          <w:szCs w:val="28"/>
+          <w:lang w:val="en-US"/>
+        </w:rPr>
+        <w:t xml:space="preserve"> </w:t>
+      </w:r>
+      <w:r>
+        <w:rPr>
+          <w:sz w:val="28"/>
+          <w:szCs w:val="28"/>
+        </w:rPr>
+        <w:t>программы</w:t>
+      </w:r>
+      <w:r>
+        <w:rPr>
+          <w:sz w:val="28"/>
+          <w:szCs w:val="28"/>
+          <w:lang w:val="en-US"/>
+        </w:rPr>
+        <w:t>:</w:t>
+      </w:r>
+      <w:r>
+        <w:rPr>
+          <w:sz w:val="28"/>
+          <w:szCs w:val="28"/>
+          <w:lang w:val="en-US"/>
+        </w:rPr>
+        <w:tab/>
+      </w:r>
+    </w:p>
+    <w:p>
+      <w:pPr>
+        <w:ind w:firstLine="709"/>
+        <w:rPr>
+          <w:sz w:val="28"/>
+          <w:szCs w:val="28"/>
+          <w:lang w:val="en-US"/>
+        </w:rPr>
+      </w:pPr>
+      <w:r>
+        <w:rPr>
+          <w:sz w:val="28"/>
+          <w:szCs w:val="28"/>
+          <w:lang w:val="en-US"/>
+        </w:rPr>
+        <w:t>using System;</w:t>
+      </w:r>
+    </w:p>
+    <w:p>
+      <w:pPr>
+        <w:ind w:firstLine="709"/>
+        <w:rPr>
+          <w:sz w:val="28"/>
+          <w:szCs w:val="28"/>
+          <w:lang w:val="en-US"/>
+        </w:rPr>
+      </w:pPr>
+      <w:r>
+        <w:rPr>
+          <w:sz w:val="28"/>
+          <w:szCs w:val="28"/>
+          <w:lang w:val="en-US"/>
+        </w:rPr>
+        <w:t xml:space="preserve">public delegate double </w:t>
+      </w:r>
+      <w:proofErr w:type="spellStart"/>
+      <w:proofErr w:type="gramStart"/>
+      <w:r>
+        <w:rPr>
+          <w:sz w:val="28"/>
+          <w:szCs w:val="28"/>
+          <w:lang w:val="en-US"/>
+        </w:rPr>
+        <w:t>MathOperation</w:t>
+      </w:r>
+      <w:proofErr w:type="spellEnd"/>
+      <w:r>
+        <w:rPr>
+          <w:sz w:val="28"/>
+          <w:szCs w:val="28"/>
+          <w:lang w:val="en-US"/>
+        </w:rPr>
+        <w:t>(</w:t>
+      </w:r>
+      <w:proofErr w:type="gramEnd"/>
+      <w:r>
+        <w:rPr>
+          <w:sz w:val="28"/>
+          <w:szCs w:val="28"/>
+          <w:lang w:val="en-US"/>
+        </w:rPr>
+        <w:t>double a, double b);</w:t>
+      </w:r>
+    </w:p>
+    <w:p>
+      <w:pPr>
+        <w:ind w:firstLine="709"/>
+        <w:rPr>
+          <w:sz w:val="28"/>
+          <w:szCs w:val="28"/>
+          <w:lang w:val="en-US"/>
+        </w:rPr>
+      </w:pPr>
+      <w:r>
+        <w:rPr>
+          <w:sz w:val="28"/>
+          <w:szCs w:val="28"/>
+          <w:lang w:val="en-US"/>
+        </w:rPr>
+        <w:t xml:space="preserve">public class </w:t>
+      </w:r>
+      <w:proofErr w:type="gramStart"/>
+      <w:r>
+        <w:rPr>
+          <w:sz w:val="28"/>
+          <w:szCs w:val="28"/>
+          <w:lang w:val="en-US"/>
+        </w:rPr>
+        <w:t>Program{</w:t>
+      </w:r>
+      <w:proofErr w:type="gramEnd"/>
+    </w:p>
+    <w:p>
+      <w:pPr>
+        <w:ind w:firstLine="709"/>
+        <w:rPr>
+          <w:sz w:val="28"/>
+          <w:szCs w:val="28"/>
+          <w:lang w:val="en-US"/>
+        </w:rPr>
+      </w:pPr>
+      <w:r>
+        <w:rPr>
+          <w:sz w:val="28"/>
+          <w:szCs w:val="28"/>
+          <w:lang w:val="en-US"/>
+        </w:rPr>
+        <w:t xml:space="preserve">    public static void </w:t>
+      </w:r>
+      <w:proofErr w:type="gramStart"/>
+      <w:r>
+        <w:rPr>
+          <w:sz w:val="28"/>
+          <w:szCs w:val="28"/>
+          <w:lang w:val="en-US"/>
+        </w:rPr>
+        <w:t>Main(</w:t>
+      </w:r>
+      <w:proofErr w:type="gramEnd"/>
+      <w:r>
+        <w:rPr>
+          <w:sz w:val="28"/>
+          <w:szCs w:val="28"/>
+          <w:lang w:val="en-US"/>
+        </w:rPr>
+        <w:t xml:space="preserve">) </w:t>
+      </w:r>
+      <w:proofErr w:type="gramStart"/>
+      <w:r>
+        <w:rPr>
+          <w:sz w:val="28"/>
+          <w:szCs w:val="28"/>
+          <w:lang w:val="en-US"/>
+        </w:rPr>
+        <w:t xml:space="preserve">   {</w:t>
+      </w:r>
+      <w:proofErr w:type="gramEnd"/>
+    </w:p>
+    <w:p>
+      <w:pPr>
+        <w:ind w:firstLine="709"/>
+        <w:rPr>
+          <w:sz w:val="28"/>
+          <w:szCs w:val="28"/>
+          <w:lang w:val="en-US"/>
+        </w:rPr>
+      </w:pPr>
+      <w:r>
+        <w:rPr>
+          <w:sz w:val="28"/>
+          <w:szCs w:val="28"/>
+          <w:lang w:val="en-US"/>
+        </w:rPr>
+        <w:t xml:space="preserve">        double num1 = 5;</w:t>
+      </w:r>
+    </w:p>
+    <w:p>
+      <w:pPr>
+        <w:ind w:firstLine="709"/>
+        <w:rPr>
+          <w:sz w:val="28"/>
+          <w:szCs w:val="28"/>
+          <w:lang w:val="en-US"/>
+        </w:rPr>
+      </w:pPr>
+      <w:r>
+        <w:rPr>
+          <w:sz w:val="28"/>
+          <w:szCs w:val="28"/>
+          <w:lang w:val="en-US"/>
+        </w:rPr>
+        <w:t xml:space="preserve">        double num2 = 10;</w:t>
+      </w:r>
+    </w:p>
+    <w:p>
+      <w:pPr>
+        <w:ind w:firstLine="709"/>
+        <w:rPr>
+          <w:sz w:val="28"/>
+          <w:szCs w:val="28"/>
+          <w:lang w:val="en-US"/>
+        </w:rPr>
+      </w:pPr>
+      <w:r>
+        <w:rPr>
+          <w:sz w:val="28"/>
+          <w:szCs w:val="28"/>
+          <w:lang w:val="en-US"/>
+        </w:rPr>
+        <w:t xml:space="preserve">        double </w:t>
+      </w:r>
+      <w:proofErr w:type="spellStart"/>
+      <w:r>
+        <w:rPr>
+          <w:sz w:val="28"/>
+          <w:szCs w:val="28"/>
+          <w:lang w:val="en-US"/>
+        </w:rPr>
+        <w:t>sumResult</w:t>
+      </w:r>
+      <w:proofErr w:type="spellEnd"/>
+      <w:r>
+        <w:rPr>
+          <w:sz w:val="28"/>
+          <w:szCs w:val="28"/>
+          <w:lang w:val="en-US"/>
+        </w:rPr>
+        <w:t xml:space="preserve"> = </w:t>
+      </w:r>
+      <w:proofErr w:type="gramStart"/>
+      <w:r>
+        <w:rPr>
+          <w:sz w:val="28"/>
+          <w:szCs w:val="28"/>
+          <w:lang w:val="en-US"/>
+        </w:rPr>
+        <w:t>Calculate(</w:t>
+      </w:r>
+      <w:proofErr w:type="gramEnd"/>
+      <w:r>
+        <w:rPr>
+          <w:sz w:val="28"/>
+          <w:szCs w:val="28"/>
+          <w:lang w:val="en-US"/>
+        </w:rPr>
+        <w:t>num1, num2, Add);</w:t>
+      </w:r>
+    </w:p>
+    <w:p>
+      <w:pPr>
+        <w:ind w:firstLine="709"/>
+        <w:rPr>
+          <w:sz w:val="28"/>
+          <w:szCs w:val="28"/>
+          <w:lang w:val="en-US"/>
+        </w:rPr>
+      </w:pPr>
+      <w:r>
+        <w:rPr>
+          <w:sz w:val="28"/>
+          <w:szCs w:val="28"/>
+          <w:lang w:val="en-US"/>
+        </w:rPr>
+        <w:t xml:space="preserve">        double </w:t>
+      </w:r>
+      <w:proofErr w:type="spellStart"/>
+      <w:r>
+        <w:rPr>
+          <w:sz w:val="28"/>
+          <w:szCs w:val="28"/>
+          <w:lang w:val="en-US"/>
+        </w:rPr>
+        <w:t>multiplyResult</w:t>
+      </w:r>
+      <w:proofErr w:type="spellEnd"/>
+      <w:r>
+        <w:rPr>
+          <w:sz w:val="28"/>
+          <w:szCs w:val="28"/>
+          <w:lang w:val="en-US"/>
+        </w:rPr>
+        <w:t xml:space="preserve"> = </w:t>
+      </w:r>
+      <w:proofErr w:type="gramStart"/>
+      <w:r>
+        <w:rPr>
+          <w:sz w:val="28"/>
+          <w:szCs w:val="28"/>
+          <w:lang w:val="en-US"/>
+        </w:rPr>
+        <w:t>Calculate(</w:t>
+      </w:r>
+      <w:proofErr w:type="gramEnd"/>
+      <w:r>
+        <w:rPr>
+          <w:sz w:val="28"/>
+          <w:szCs w:val="28"/>
+          <w:lang w:val="en-US"/>
+        </w:rPr>
+        <w:t>num1, num2, Multiply);</w:t>
+      </w:r>
+    </w:p>
+    <w:p>
+      <w:pPr>
+        <w:ind w:firstLine="709"/>
+        <w:rPr>
+          <w:sz w:val="28"/>
+          <w:szCs w:val="28"/>
+          <w:lang w:val="en-US"/>
+        </w:rPr>
+      </w:pPr>
+      <w:r>
+        <w:rPr>
+          <w:sz w:val="28"/>
+          <w:szCs w:val="28"/>
+          <w:lang w:val="en-US"/>
+        </w:rPr>
+        <w:t xml:space="preserve">        </w:t>
+      </w:r>
+      <w:proofErr w:type="spellStart"/>
+      <w:r>
+        <w:rPr>
+          <w:sz w:val="28"/>
+          <w:szCs w:val="28"/>
+          <w:lang w:val="en-US"/>
+        </w:rPr>
+        <w:t>Console.WriteLine</w:t>
+      </w:r>
+      <w:proofErr w:type="spellEnd"/>
+      <w:r>
+        <w:rPr>
+          <w:sz w:val="28"/>
+          <w:szCs w:val="28"/>
+          <w:lang w:val="en-US"/>
+        </w:rPr>
+        <w:t>($"</w:t>
+      </w:r>
+      <w:r>
+        <w:rPr>
+          <w:sz w:val="28"/>
+          <w:szCs w:val="28"/>
+        </w:rPr>
+        <w:t>Сумма</w:t>
+      </w:r>
+      <w:r>
+        <w:rPr>
+          <w:sz w:val="28"/>
+          <w:szCs w:val="28"/>
+          <w:lang w:val="en-US"/>
+        </w:rPr>
+        <w:t>: {</w:t>
+      </w:r>
+      <w:proofErr w:type="spellStart"/>
+      <w:r>
+        <w:rPr>
+          <w:sz w:val="28"/>
+          <w:szCs w:val="28"/>
+          <w:lang w:val="en-US"/>
+        </w:rPr>
+        <w:t>sumResult</w:t>
+      </w:r>
+      <w:proofErr w:type="spellEnd"/>
+      <w:r>
+        <w:rPr>
+          <w:sz w:val="28"/>
+          <w:szCs w:val="28"/>
+          <w:lang w:val="en-US"/>
+        </w:rPr>
+        <w:t>}");</w:t>
+      </w:r>
+    </w:p>
+    <w:p>
+      <w:pPr>
+        <w:ind w:firstLine="709"/>
+        <w:rPr>
+          <w:sz w:val="28"/>
+          <w:szCs w:val="28"/>
+          <w:lang w:val="en-US"/>
+        </w:rPr>
+      </w:pPr>
+      <w:r>
+        <w:rPr>
+          <w:sz w:val="28"/>
+          <w:szCs w:val="28"/>
+          <w:lang w:val="en-US"/>
+        </w:rPr>
+        <w:t xml:space="preserve">        </w:t>
+      </w:r>
+      <w:proofErr w:type="spellStart"/>
+      <w:r>
+        <w:rPr>
+          <w:sz w:val="28"/>
+          <w:szCs w:val="28"/>
+          <w:lang w:val="en-US"/>
+        </w:rPr>
+        <w:t>Console.WriteLine</w:t>
+      </w:r>
+      <w:proofErr w:type="spellEnd"/>
+      <w:r>
+        <w:rPr>
+          <w:sz w:val="28"/>
+          <w:szCs w:val="28"/>
+          <w:lang w:val="en-US"/>
+        </w:rPr>
+        <w:t>($"</w:t>
+      </w:r>
+      <w:r>
+        <w:rPr>
+          <w:sz w:val="28"/>
+          <w:szCs w:val="28"/>
+        </w:rPr>
+        <w:t>Произведение</w:t>
+      </w:r>
+      <w:r>
+        <w:rPr>
+          <w:sz w:val="28"/>
+          <w:szCs w:val="28"/>
+          <w:lang w:val="en-US"/>
+        </w:rPr>
+        <w:t>: {</w:t>
+      </w:r>
+      <w:proofErr w:type="spellStart"/>
+      <w:r>
+        <w:rPr>
+          <w:sz w:val="28"/>
+          <w:szCs w:val="28"/>
+          <w:lang w:val="en-US"/>
+        </w:rPr>
+        <w:t>multiplyResult</w:t>
+      </w:r>
+      <w:proofErr w:type="spellEnd"/>
+      <w:r>
+        <w:rPr>
+          <w:sz w:val="28"/>
+          <w:szCs w:val="28"/>
+          <w:lang w:val="en-US"/>
+        </w:rPr>
+        <w:t>}");</w:t>
+      </w:r>
+    </w:p>
+    <w:p>
+      <w:pPr>
+        <w:ind w:firstLine="709"/>
+        <w:rPr>
+          <w:sz w:val="28"/>
+          <w:szCs w:val="28"/>
+        </w:rPr>
+      </w:pPr>
+      <w:r>
+        <w:rPr>
+          <w:sz w:val="28"/>
+          <w:szCs w:val="28"/>
+          <w:lang w:val="en-US"/>
+        </w:rPr>
+        <w:t xml:space="preserve">    }</w:t>
+      </w:r>
+    </w:p>
+    <w:p>
+      <w:pPr>
+        <w:ind w:firstLine="709"/>
+        <w:rPr>
+          <w:sz w:val="28"/>
+          <w:szCs w:val="28"/>
+        </w:rPr>
+      </w:pPr>
+      <w:r>
+        <w:rPr>
+          <w:sz w:val="28"/>
+          <w:szCs w:val="28"/>
+          <w:lang w:val="en-US"/>
+        </w:rPr>
+        <w:t>}</w:t>
+      </w:r>
+    </w:p>
+    <w:p>
+      <w:pPr>
+        <w:ind w:firstLine="709"/>
+        <w:rPr>
+          <w:sz w:val="28"/>
+          <w:szCs w:val="28"/>
+        </w:rPr>
+      </w:pPr>
+      <w:r>
+        <w:rPr>
+          <w:sz w:val="28"/>
+          <w:szCs w:val="28"/>
+        </w:rPr>
+        <w:t>Таблица 1.1 – Входные и выходные данные</w:t>
+      </w:r>
+    </w:p>
+    <w:tbl>
+      <w:tblPr>
+        <w:tblStyle w:val="a7"/>
+        <w:tblW w:w="0" w:type="auto"/>
+        <w:tblLook w:val="04A0" w:firstRow="1" w:lastRow="0" w:firstColumn="1" w:lastColumn="0" w:noHBand="0" w:noVBand="1"/>
+      </w:tblPr>
+      <w:tblGrid>
+        <w:gridCol w:w="4788"/>
+        <w:gridCol w:w="4840"/>
+      </w:tblGrid>
+      <w:tr>
+        <w:tc>
+          <w:tcPr>
+            <w:tcW w:w="5068" w:type="dxa"/>
+          </w:tcPr>
+          <w:p>
+            <w:pPr>
+              <w:jc w:val="center"/>
+              <w:rPr>
+                <w:sz w:val="28"/>
+                <w:szCs w:val="28"/>
+              </w:rPr>
+            </w:pPr>
+            <w:r>
+              <w:rPr>
+                <w:sz w:val="28"/>
+                <w:szCs w:val="28"/>
+              </w:rPr>
+              <w:t>Входные данные</w:t>
+            </w:r>
+          </w:p>
+        </w:tc>
+        <w:tc>
+          <w:tcPr>
+            <w:tcW w:w="5069" w:type="dxa"/>
+          </w:tcPr>
+          <w:p>
+            <w:pPr>
+              <w:jc w:val="center"/>
+              <w:rPr>
+                <w:sz w:val="28"/>
+                <w:szCs w:val="28"/>
+              </w:rPr>
+            </w:pPr>
+            <w:r>
+              <w:rPr>
+                <w:sz w:val="28"/>
+                <w:szCs w:val="28"/>
+              </w:rPr>
+              <w:t>Выходные данные</w:t>
+            </w:r>
+          </w:p>
+        </w:tc>
+      </w:tr>
+      <w:tr>
+        <w:tc>
+          <w:tcPr>
+            <w:tcW w:w="5068" w:type="dxa"/>
+          </w:tcPr>
+          <w:p>
+            <w:pPr>
+              <w:jc w:val="center"/>
+              <w:rPr>
+                <w:sz w:val="28"/>
+                <w:szCs w:val="28"/>
+                <w:lang w:val="en-US"/>
+              </w:rPr>
+            </w:pPr>
+            <w:r>
+              <w:rPr>
+                <w:sz w:val="28"/>
+                <w:szCs w:val="28"/>
+              </w:rPr>
+              <w:t>5, 10</w:t>
+            </w:r>
+          </w:p>
+        </w:tc>
+        <w:tc>
+          <w:tcPr>
+            <w:tcW w:w="5069" w:type="dxa"/>
+          </w:tcPr>
+          <w:p>
+            <w:pPr>
+              <w:jc w:val="center"/>
+              <w:rPr>
+                <w:sz w:val="28"/>
+                <w:szCs w:val="28"/>
+              </w:rPr>
+            </w:pPr>
+            <w:r>
+              <w:rPr>
+                <w:sz w:val="28"/>
+                <w:szCs w:val="28"/>
+              </w:rPr>
+              <w:t>Сумма: 15</w:t>
+            </w:r>
+          </w:p>
+          <w:p>
+            <w:pPr>
+              <w:jc w:val="center"/>
+              <w:rPr>
+                <w:sz w:val="28"/>
+                <w:szCs w:val="28"/>
+              </w:rPr>
+            </w:pPr>
+            <w:r>
+              <w:rPr>
+                <w:sz w:val="28"/>
+                <w:szCs w:val="28"/>
+              </w:rPr>
+              <w:t>Произведение: 50</w:t>
+            </w:r>
+          </w:p>
+        </w:tc>
+      </w:tr>
+    </w:tbl>
+    <w:p>
+      <w:pPr>
+        <w:ind w:firstLine="709"/>
+        <w:rPr>
+          <w:sz w:val="28"/>
+          <w:szCs w:val="28"/>
+        </w:rPr>
+      </w:pPr>
+    </w:p>
+    <w:p>
+      <w:pPr>
+        <w:ind w:firstLine="709"/>
+        <w:rPr>
+          <w:sz w:val="28"/>
+          <w:szCs w:val="28"/>
+        </w:rPr>
+      </w:pPr>
+      <w:r>
+        <w:rPr>
+          <w:sz w:val="28"/>
+          <w:szCs w:val="28"/>
+        </w:rPr>
+        <w:t>Анализ результатов:</w:t>
+      </w:r>
+      <w:r>
+        <w:rPr>
+          <w:sz w:val="28"/>
+          <w:szCs w:val="28"/>
+        </w:rPr>
+        <w:tab/>
+      </w:r>
+    </w:p>
+    <w:p>
+      <w:pPr>
+        <w:ind w:firstLine="709"/>
+        <w:rPr>
+          <w:sz w:val="28"/>
+          <w:szCs w:val="28"/>
+        </w:rPr>
+      </w:pPr>
+    </w:p>
+    <w:p>
+      <w:pPr>
+        <w:keepNext/>
+        <w:spacing w:line="360" w:lineRule="auto"/>
+        <w:ind w:firstLine="709"/>
+        <w:jc w:val="center"/>
+        <w:rPr>
+          <w:sz w:val="24"/>
+          <w:szCs w:val="24"/>
+        </w:rPr>
+      </w:pPr>
+      <w:r>
+        <w:rPr>
+          <w:sz w:val="24"/>
+          <w:szCs w:val="24"/>
+        </w:rPr>
+        <w:drawing>
+          <wp:inline distT="0" distB="0" distL="0" distR="0" wp14:anchorId="47FB49C3" wp14:editId="0E49AB04">
+            <wp:extent cx="1790700" cy="571500"/>
+            <wp:effectExtent l="0" t="0" r="0" b="0"/>
+            <wp:docPr id="59458391" name="Рисунок 1"/>
+            <wp:cNvGraphicFramePr>
+              <a:graphicFrameLocks xmlns:a="http://schemas.openxmlformats.org/drawingml/2006/main" noChangeAspect="1"/>
+            </wp:cNvGraphicFramePr>
+            <a:graphic xmlns:a="http://schemas.openxmlformats.org/drawingml/2006/main">
+              <a:graphicData uri="http://schemas.openxmlformats.org/drawingml/2006/picture">
+                <pic:pic xmlns:pic="http://schemas.openxmlformats.org/drawingml/2006/picture">
+                  <pic:nvPicPr>
+                    <pic:cNvPr id="59458391" name=""/>
+                    <pic:cNvPicPr/>
+                  </pic:nvPicPr>
+                  <pic:blipFill>
+                    <a:blip r:embed="rId9"/>
+                    <a:stretch>
+                      <a:fillRect/>
+                    </a:stretch>
+                  </pic:blipFill>
+                  <pic:spPr>
+                    <a:xfrm>
+                      <a:off x="0" y="0"/>
+                      <a:ext cx="1790700" cy="571500"/>
+                    </a:xfrm>
+                    <a:prstGeom prst="rect">
+                      <a:avLst/>
+                    </a:prstGeom>
+                  </pic:spPr>
+                </pic:pic>
+              </a:graphicData>
+            </a:graphic>
+          </wp:inline>
+        </w:drawing>
+      </w:r>
+    </w:p>
+    <w:p>
+      <w:pPr>
+        <w:pStyle w:val="af1"/>
+        <w:jc w:val="center"/>
+        <w:rPr>
+          <w:i w:val="0"/>
+          <w:iCs w:val="0"/>
+          <w:color w:val="auto"/>
+          <w:sz w:val="28"/>
+          <w:szCs w:val="28"/>
+        </w:rPr>
+      </w:pPr>
+      <w:r>
+        <w:rPr>
+          <w:i w:val="0"/>
+          <w:iCs w:val="0"/>
+          <w:color w:val="auto"/>
+          <w:sz w:val="28"/>
+          <w:szCs w:val="28"/>
+        </w:rPr>
+        <w:t xml:space="preserve">Рисунок </w:t>
+      </w:r>
+      <w:r>
+        <w:rPr>
+          <w:i w:val="0"/>
+          <w:iCs w:val="0"/>
+          <w:color w:val="auto"/>
+          <w:sz w:val="28"/>
+          <w:szCs w:val="28"/>
+        </w:rPr>
+        <w:fldChar w:fldCharType="begin"/>
+      </w:r>
+      <w:r>
+        <w:rPr>
+          <w:i w:val="0"/>
+          <w:iCs w:val="0"/>
+          <w:color w:val="auto"/>
+          <w:sz w:val="28"/>
+          <w:szCs w:val="28"/>
+        </w:rPr>
+        <w:instrText xml:space="preserve"> SEQ Рисунок \* ARABIC </w:instrText>
+      </w:r>
+      <w:r>
+        <w:rPr>
+          <w:i w:val="0"/>
+          <w:iCs w:val="0"/>
+          <w:color w:val="auto"/>
+          <w:sz w:val="28"/>
+          <w:szCs w:val="28"/>
+        </w:rPr>
+        <w:fldChar w:fldCharType="separate"/>
+      </w:r>
+      <w:r>
+        <w:rPr>
+          <w:i w:val="0"/>
+          <w:iCs w:val="0"/>
+          <w:noProof/>
+          <w:color w:val="auto"/>
+          <w:sz w:val="28"/>
+          <w:szCs w:val="28"/>
+        </w:rPr>
+        <w:t>1</w:t>
+      </w:r>
+      <w:r>
+        <w:rPr>
+          <w:i w:val="0"/>
+          <w:iCs w:val="0"/>
+          <w:color w:val="auto"/>
+          <w:sz w:val="28"/>
+          <w:szCs w:val="28"/>
+        </w:rPr>
+        <w:fldChar w:fldCharType="end"/>
+      </w:r>
+      <w:r>
+        <w:rPr>
+          <w:i w:val="0"/>
+          <w:iCs w:val="0"/>
+          <w:color w:val="auto"/>
+          <w:sz w:val="28"/>
+          <w:szCs w:val="28"/>
+        </w:rPr>
+        <w:t xml:space="preserve"> – Результат работы программы</w:t>
+      </w:r>
+    </w:p>
+    <w:p>
+      <w:pPr>
+        <w:ind w:firstLine="709"/>
+        <w:jc w:val="both"/>
+        <w:rPr>
+          <w:sz w:val="28"/>
+          <w:szCs w:val="28"/>
+        </w:rPr>
+      </w:pPr>
+    </w:p>
+    <w:p>
+      <w:pPr>
+        <w:ind w:firstLine="709"/>
+        <w:jc w:val="both"/>
+        <w:rPr>
+          <w:sz w:val="28"/>
+          <w:szCs w:val="28"/>
+        </w:rPr>
+      </w:pPr>
+    </w:p>
+    <w:p/>
     <w:sectPr>
-      <w:headerReference w:type="default" r:id="rId9"/>
-      <w:footerReference w:type="even" r:id="rId10"/>
-      <w:footerReference w:type="default" r:id="rId11"/>
-      <w:headerReference w:type="first" r:id="rId12"/>
-      <w:footerReference w:type="first" r:id="rId13"/>
+      <w:headerReference w:type="default" r:id="rId10"/>
+      <w:footerReference w:type="even" r:id="rId11"/>
+      <w:footerReference w:type="default" r:id="rId12"/>
+      <w:headerReference w:type="first" r:id="rId13"/>
+      <w:footerReference w:type="first" r:id="rId14"/>
       <w:pgSz w:w="11906" w:h="16838"/>
       <w:pgMar w:top="851" w:right="567" w:bottom="1560" w:left="1701" w:header="720" w:footer="720" w:gutter="0"/>
       <w:pgNumType w:start="4"/>
@@ -1501,7 +2833,16 @@
                               <w:sz w:val="32"/>
                               <w:szCs w:val="28"/>
                             </w:rPr>
-                            <w:t>П 5-04-0612-02.41ТП.</w:t>
+                            <w:t>П 5-04-0612-</w:t>
+                          </w:r>
+                          <w:proofErr w:type="gramStart"/>
+                          <w:r>
+                            <w:rPr>
+                              <w:bCs/>
+                              <w:sz w:val="32"/>
+                              <w:szCs w:val="28"/>
+                            </w:rPr>
+                            <w:t>02.41ТП.</w:t>
                           </w:r>
                           <w:r>
                             <w:rPr>
@@ -1511,6 +2852,7 @@
                             </w:rPr>
                             <w:t>К</w:t>
                           </w:r>
+                          <w:proofErr w:type="gramEnd"/>
                           <w:r>
                             <w:rPr>
                               <w:bCs/>
@@ -1549,7 +2891,15 @@
                               <w:sz w:val="32"/>
                               <w:szCs w:val="28"/>
                             </w:rPr>
-                            <w:t>.01</w:t>
+                            <w:t>.0</w:t>
+                          </w:r>
+                          <w:r>
+                            <w:rPr>
+                              <w:bCs/>
+                              <w:sz w:val="32"/>
+                              <w:szCs w:val="28"/>
+                            </w:rPr>
+                            <w:t>6</w:t>
                           </w:r>
                         </w:p>
                         <w:p>
@@ -1666,7 +3016,16 @@
                         <w:sz w:val="32"/>
                         <w:szCs w:val="28"/>
                       </w:rPr>
-                      <w:t>П 5-04-0612-02.41ТП.</w:t>
+                      <w:t>П 5-04-0612-</w:t>
+                    </w:r>
+                    <w:proofErr w:type="gramStart"/>
+                    <w:r>
+                      <w:rPr>
+                        <w:bCs/>
+                        <w:sz w:val="32"/>
+                        <w:szCs w:val="28"/>
+                      </w:rPr>
+                      <w:t>02.41ТП.</w:t>
                     </w:r>
                     <w:r>
                       <w:rPr>
@@ -1676,6 +3035,7 @@
                       </w:rPr>
                       <w:t>К</w:t>
                     </w:r>
+                    <w:proofErr w:type="gramEnd"/>
                     <w:r>
                       <w:rPr>
                         <w:bCs/>
@@ -1714,7 +3074,15 @@
                         <w:sz w:val="32"/>
                         <w:szCs w:val="28"/>
                       </w:rPr>
-                      <w:t>.01</w:t>
+                      <w:t>.0</w:t>
+                    </w:r>
+                    <w:r>
+                      <w:rPr>
+                        <w:bCs/>
+                        <w:sz w:val="32"/>
+                        <w:szCs w:val="28"/>
+                      </w:rPr>
+                      <w:t>6</w:t>
                     </w:r>
                   </w:p>
                   <w:p>
@@ -3501,6 +4869,7 @@
                             <w:t xml:space="preserve"> </w:t>
                           </w:r>
                           <w:proofErr w:type="spellStart"/>
+                          <w:proofErr w:type="gramStart"/>
                           <w:r>
                             <w:rPr>
                               <w:szCs w:val="18"/>
@@ -3508,6 +4877,7 @@
                             <w:t>Н.контр</w:t>
                           </w:r>
                           <w:proofErr w:type="spellEnd"/>
+                          <w:proofErr w:type="gramEnd"/>
                           <w:r>
                             <w:rPr>
                               <w:szCs w:val="18"/>
@@ -6674,7 +8044,16 @@
                               <w:sz w:val="32"/>
                               <w:szCs w:val="28"/>
                             </w:rPr>
-                            <w:t>П 5-04-0612-02.41ТП.</w:t>
+                            <w:t>П 5-04-0612-</w:t>
+                          </w:r>
+                          <w:proofErr w:type="gramStart"/>
+                          <w:r>
+                            <w:rPr>
+                              <w:bCs/>
+                              <w:sz w:val="32"/>
+                              <w:szCs w:val="28"/>
+                            </w:rPr>
+                            <w:t>02.41ТП.</w:t>
                           </w:r>
                           <w:r>
                             <w:rPr>
@@ -6684,6 +8063,7 @@
                             </w:rPr>
                             <w:t>К</w:t>
                           </w:r>
+                          <w:proofErr w:type="gramEnd"/>
                           <w:r>
                             <w:rPr>
                               <w:bCs/>
@@ -6722,7 +8102,15 @@
                               <w:sz w:val="32"/>
                               <w:szCs w:val="28"/>
                             </w:rPr>
-                            <w:t>.01</w:t>
+                            <w:t>.0</w:t>
+                          </w:r>
+                          <w:r>
+                            <w:rPr>
+                              <w:bCs/>
+                              <w:sz w:val="32"/>
+                              <w:szCs w:val="28"/>
+                            </w:rPr>
+                            <w:t>6</w:t>
                           </w:r>
                         </w:p>
                         <w:bookmarkEnd w:id="0"/>
@@ -6762,7 +8150,11 @@
         </mc:Choice>
         <mc:Fallback>
           <w:pict>
-            <v:shape w14:anchorId="4984719F" id="Text Box 103" o:spid="_x0000_s1056" type="#_x0000_t202" style="position:absolute;margin-left:169.9pt;margin-top:-69.25pt;width:340.8pt;height:28.4pt;z-index:251681792;visibility:visible;mso-wrap-style:square;mso-width-percent:0;mso-height-percent:0;mso-wrap-distance-left:9pt;mso-wrap-distance-top:0;mso-wrap-distance-right:9pt;mso-wrap-distance-bottom:0;mso-position-horizontal:absolute;mso-position-horizontal-relative:text;mso-position-vertical:absolute;mso-position-vertical-relative:text;mso-width-percent:0;mso-height-percent:0;mso-width-relative:page;mso-height-relative:page;v-text-anchor:top" o:gfxdata="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" filled="f" stroked="f">
+            <v:shapetype w14:anchorId="4984719F" id="_x0000_t202" coordsize="21600,21600" o:spt="202" path="m,l,21600r21600,l21600,xe">
+              <v:stroke joinstyle="miter"/>
+              <v:path gradientshapeok="t" o:connecttype="rect"/>
+            </v:shapetype>
+            <v:shape id="Text Box 103" o:spid="_x0000_s1056" type="#_x0000_t202" style="position:absolute;margin-left:169.9pt;margin-top:-69.25pt;width:340.8pt;height:28.4pt;z-index:251681792;visibility:visible;mso-wrap-style:square;mso-width-percent:0;mso-height-percent:0;mso-wrap-distance-left:9pt;mso-wrap-distance-top:0;mso-wrap-distance-right:9pt;mso-wrap-distance-bottom:0;mso-position-horizontal:absolute;mso-position-horizontal-relative:text;mso-position-vertical:absolute;mso-position-vertical-relative:text;mso-width-percent:0;mso-height-percent:0;mso-width-relative:page;mso-height-relative:page;v-text-anchor:top" o:gfxdata="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" filled="f" stroked="f">
               <v:textbox inset="0,0,0,0">
                 <w:txbxContent>
                   <w:p>
@@ -6790,7 +8182,16 @@
                         <w:sz w:val="32"/>
                         <w:szCs w:val="28"/>
                       </w:rPr>
-                      <w:t>П 5-04-0612-02.41ТП.</w:t>
+                      <w:t>П 5-04-0612-</w:t>
+                    </w:r>
+                    <w:proofErr w:type="gramStart"/>
+                    <w:r>
+                      <w:rPr>
+                        <w:bCs/>
+                        <w:sz w:val="32"/>
+                        <w:szCs w:val="28"/>
+                      </w:rPr>
+                      <w:t>02.41ТП.</w:t>
                     </w:r>
                     <w:r>
                       <w:rPr>
@@ -6800,6 +8201,7 @@
                       </w:rPr>
                       <w:t>К</w:t>
                     </w:r>
+                    <w:proofErr w:type="gramEnd"/>
                     <w:r>
                       <w:rPr>
                         <w:bCs/>
@@ -6838,7 +8240,15 @@
                         <w:sz w:val="32"/>
                         <w:szCs w:val="28"/>
                       </w:rPr>
-                      <w:t>.01</w:t>
+                      <w:t>.0</w:t>
+                    </w:r>
+                    <w:r>
+                      <w:rPr>
+                        <w:bCs/>
+                        <w:sz w:val="32"/>
+                        <w:szCs w:val="28"/>
+                      </w:rPr>
+                      <w:t>6</w:t>
                     </w:r>
                   </w:p>
                   <w:bookmarkEnd w:id="1"/>
@@ -13817,7 +15227,6 @@
   <w:style w:type="character" w:default="1" w:styleId="a0">
     <w:name w:val="Default Paragraph Font"/>
     <w:uiPriority w:val="1"/>
-    <w:semiHidden/>
     <w:unhideWhenUsed/>
   </w:style>
   <w:style w:type="table" w:default="1" w:styleId="a1">
